--- a/智慧医药系统.docx
+++ b/智慧医药系统.docx
@@ -116,7 +116,13 @@
           <w:numId w:val="0"/>
         </w:numPr>
         <w:rPr>
-          <w:rFonts w:hint="default" w:ascii="Helvetica" w:hAnsi="Helvetica" w:eastAsia="宋体" w:cs="Helvetica"/>
+          <w:rFonts w:hint="default"/>
+          <w:lang w:val="en-US" w:eastAsia="zh-CN"/>
+        </w:rPr>
+      </w:pPr>
+      <w:r>
+        <w:rPr>
+          <w:rFonts w:hint="eastAsia" w:ascii="Helvetica" w:hAnsi="Helvetica" w:eastAsia="宋体" w:cs="Helvetica"/>
           <w:i w:val="0"/>
           <w:iCs w:val="0"/>
           <w:caps w:val="0"/>
@@ -127,53 +133,8 @@
           <w:shd w:val="clear" w:fill="FFFFFF"/>
           <w:lang w:val="en-US" w:eastAsia="zh-CN"/>
         </w:rPr>
-      </w:pPr>
-      <w:r>
-        <w:rPr>
-          <w:rFonts w:hint="eastAsia" w:ascii="Helvetica" w:hAnsi="Helvetica" w:eastAsia="宋体" w:cs="Helvetica"/>
-          <w:i w:val="0"/>
-          <w:iCs w:val="0"/>
-          <w:caps w:val="0"/>
-          <w:color w:val="191B1F"/>
-          <w:spacing w:val="0"/>
-          <w:sz w:val="22"/>
-          <w:szCs w:val="22"/>
-          <w:shd w:val="clear" w:fill="FFFFFF"/>
-          <w:lang w:val="en-US" w:eastAsia="zh-CN"/>
-        </w:rPr>
         <w:t>加下自己的创新和优化。</w:t>
       </w:r>
-    </w:p>
-    <w:p>
-      <w:pPr>
-        <w:widowControl w:val="0"/>
-        <w:numPr>
-          <w:ilvl w:val="0"/>
-          <w:numId w:val="0"/>
-        </w:numPr>
-        <w:jc w:val="both"/>
-        <w:rPr>
-          <w:rFonts w:hint="default" w:ascii="Helvetica" w:hAnsi="Helvetica" w:eastAsia="宋体" w:cs="Helvetica"/>
-          <w:i w:val="0"/>
-          <w:iCs w:val="0"/>
-          <w:caps w:val="0"/>
-          <w:color w:val="191B1F"/>
-          <w:spacing w:val="0"/>
-          <w:sz w:val="22"/>
-          <w:szCs w:val="22"/>
-          <w:shd w:val="clear" w:fill="FFFFFF"/>
-          <w:lang w:val="en-US" w:eastAsia="zh-CN"/>
-        </w:rPr>
-      </w:pPr>
-    </w:p>
-    <w:p>
-      <w:pPr>
-        <w:bidi w:val="0"/>
-        <w:rPr>
-          <w:rFonts w:hint="default"/>
-          <w:lang w:val="en-US" w:eastAsia="zh-CN"/>
-        </w:rPr>
-      </w:pPr>
     </w:p>
     <w:p>
       <w:pPr>
@@ -274,6 +235,8 @@
       <w:pPr>
         <w:rPr>
           <w:rFonts w:hint="eastAsia" w:ascii="Segoe UI" w:hAnsi="Segoe UI" w:eastAsia="宋体" w:cs="Segoe UI"/>
+          <w:b/>
+          <w:bCs/>
           <w:i w:val="0"/>
           <w:iCs w:val="0"/>
           <w:caps w:val="0"/>
@@ -288,6 +251,8 @@
       <w:r>
         <w:rPr>
           <w:rFonts w:hint="eastAsia" w:ascii="Segoe UI" w:hAnsi="Segoe UI" w:eastAsia="宋体" w:cs="Segoe UI"/>
+          <w:b/>
+          <w:bCs/>
           <w:i w:val="0"/>
           <w:iCs w:val="0"/>
           <w:caps w:val="0"/>
@@ -316,8 +281,37 @@
           <w:lang w:val="en-US" w:eastAsia="zh-CN"/>
         </w:rPr>
       </w:pPr>
-      <w:bookmarkStart w:id="0" w:name="_GoBack"/>
-      <w:bookmarkEnd w:id="0"/>
+      <w:r>
+        <w:rPr>
+          <w:rFonts w:hint="eastAsia" w:ascii="Segoe UI" w:hAnsi="Segoe UI" w:eastAsia="宋体" w:cs="Segoe UI"/>
+          <w:i w:val="0"/>
+          <w:iCs w:val="0"/>
+          <w:caps w:val="0"/>
+          <w:color w:val="1F2328"/>
+          <w:spacing w:val="0"/>
+          <w:sz w:val="19"/>
+          <w:szCs w:val="19"/>
+          <w:shd w:val="clear" w:fill="FFFFFF"/>
+          <w:lang w:val="en-US" w:eastAsia="zh-CN"/>
+        </w:rPr>
+        <w:t>通过mybatis-plus简化了sql编写，从数据库中查询。</w:t>
+      </w:r>
+    </w:p>
+    <w:p>
+      <w:pPr>
+        <w:rPr>
+          <w:rFonts w:hint="default" w:ascii="Segoe UI" w:hAnsi="Segoe UI" w:eastAsia="宋体" w:cs="Segoe UI"/>
+          <w:i w:val="0"/>
+          <w:iCs w:val="0"/>
+          <w:caps w:val="0"/>
+          <w:color w:val="1F2328"/>
+          <w:spacing w:val="0"/>
+          <w:sz w:val="19"/>
+          <w:szCs w:val="19"/>
+          <w:shd w:val="clear" w:fill="FFFFFF"/>
+          <w:lang w:val="en-US" w:eastAsia="zh-CN"/>
+        </w:rPr>
+      </w:pPr>
     </w:p>
     <w:p>
       <w:pPr>
@@ -418,7 +412,7 @@
     </w:p>
     <w:p>
       <w:pPr>
-        <w:pStyle w:val="6"/>
+        <w:pStyle w:val="7"/>
         <w:keepNext w:val="0"/>
         <w:keepLines w:val="0"/>
         <w:widowControl/>
@@ -1142,25 +1136,6 @@
     </w:p>
     <w:p>
       <w:pPr>
-        <w:keepNext w:val="0"/>
-        <w:keepLines w:val="0"/>
-        <w:widowControl/>
-        <w:numPr>
-          <w:ilvl w:val="0"/>
-          <w:numId w:val="0"/>
-        </w:numPr>
-        <w:suppressLineNumbers w:val="0"/>
-        <w:spacing w:before="0" w:beforeAutospacing="1" w:after="0" w:afterAutospacing="1"/>
-        <w:ind w:leftChars="0"/>
-        <w:jc w:val="both"/>
-        <w:rPr>
-          <w:rFonts w:hint="default"/>
-          <w:lang w:val="en-US" w:eastAsia="zh-CN"/>
-        </w:rPr>
-      </w:pPr>
-    </w:p>
-    <w:p>
-      <w:pPr>
         <w:pStyle w:val="4"/>
         <w:bidi w:val="0"/>
         <w:rPr>
@@ -1189,16 +1164,9 @@
         <w:spacing w:before="0" w:beforeAutospacing="1" w:after="0" w:afterAutospacing="1"/>
         <w:jc w:val="both"/>
         <w:rPr>
-          <w:rFonts w:hint="eastAsia" w:ascii="Segoe UI" w:hAnsi="Segoe UI" w:eastAsia="宋体" w:cs="Segoe UI"/>
-          <w:i w:val="0"/>
-          <w:iCs w:val="0"/>
-          <w:caps w:val="0"/>
-          <w:color w:val="1F2328"/>
-          <w:spacing w:val="0"/>
-          <w:sz w:val="19"/>
-          <w:szCs w:val="19"/>
-          <w:shd w:val="clear" w:fill="FFFFFF"/>
-          <w:lang w:eastAsia="zh-CN"/>
+          <w:rFonts w:ascii="宋体" w:hAnsi="宋体" w:eastAsia="宋体" w:cs="宋体"/>
+          <w:sz w:val="24"/>
+          <w:szCs w:val="24"/>
         </w:rPr>
       </w:pPr>
       <w:r>
@@ -1215,35 +1183,1283 @@
         <w:pStyle w:val="4"/>
         <w:bidi w:val="0"/>
         <w:rPr>
+          <w:rFonts w:hint="eastAsia"/>
+          <w:lang w:val="en-US" w:eastAsia="zh-CN"/>
+        </w:rPr>
+      </w:pPr>
+      <w:r>
+        <w:rPr>
+          <w:rFonts w:hint="eastAsia"/>
+          <w:lang w:val="en-US" w:eastAsia="zh-CN"/>
+        </w:rPr>
+        <w:t>优化建议</w:t>
+      </w:r>
+    </w:p>
+    <w:p>
+      <w:pPr>
+        <w:rPr>
+          <w:rFonts w:ascii="宋体" w:hAnsi="宋体" w:eastAsia="宋体" w:cs="宋体"/>
+          <w:sz w:val="24"/>
+          <w:szCs w:val="24"/>
+        </w:rPr>
+      </w:pPr>
+      <w:r>
+        <w:rPr>
+          <w:rFonts w:ascii="宋体" w:hAnsi="宋体" w:eastAsia="宋体" w:cs="宋体"/>
+          <w:sz w:val="24"/>
+          <w:szCs w:val="24"/>
+        </w:rPr>
+        <w:t>对频繁查询的数据（如疾病分类）加入缓存，减少数据库压力。</w:t>
+      </w:r>
+    </w:p>
+    <w:p>
+      <w:pPr>
+        <w:pStyle w:val="7"/>
+        <w:keepNext w:val="0"/>
+        <w:keepLines w:val="0"/>
+        <w:widowControl/>
+        <w:suppressLineNumbers w:val="0"/>
+      </w:pPr>
+      <w:r>
+        <w:rPr>
+          <w:rStyle w:val="11"/>
+        </w:rPr>
+        <w:t>邮箱验证码认证</w:t>
+      </w:r>
+      <w:r>
+        <w:t>：</w:t>
+      </w:r>
+    </w:p>
+    <w:p>
+      <w:pPr>
+        <w:keepNext w:val="0"/>
+        <w:keepLines w:val="0"/>
+        <w:widowControl/>
+        <w:numPr>
+          <w:ilvl w:val="0"/>
+          <w:numId w:val="4"/>
+        </w:numPr>
+        <w:suppressLineNumbers w:val="0"/>
+        <w:spacing w:before="0" w:beforeAutospacing="1" w:after="0" w:afterAutospacing="1"/>
+        <w:ind w:left="720" w:hanging="360"/>
+      </w:pPr>
+      <w:r>
+        <w:t>用户输入邮箱后，系统生成随机验证码并通过邮件发送。</w:t>
+      </w:r>
+    </w:p>
+    <w:p>
+      <w:pPr>
+        <w:keepNext w:val="0"/>
+        <w:keepLines w:val="0"/>
+        <w:widowControl/>
+        <w:numPr>
+          <w:ilvl w:val="0"/>
+          <w:numId w:val="4"/>
+        </w:numPr>
+        <w:suppressLineNumbers w:val="0"/>
+        <w:spacing w:before="0" w:beforeAutospacing="1" w:after="0" w:afterAutospacing="1"/>
+        <w:ind w:left="720" w:hanging="360"/>
+      </w:pPr>
+      <w:r>
+        <w:t xml:space="preserve">验证码存储在 </w:t>
+      </w:r>
+      <w:r>
+        <w:rPr>
+          <w:rStyle w:val="12"/>
+        </w:rPr>
+        <w:t>Session</w:t>
+      </w:r>
+      <w:r>
+        <w:t>，有效期内（如5分钟）可验证通过。</w:t>
+      </w:r>
+    </w:p>
+    <w:p>
+      <w:pPr>
+        <w:pStyle w:val="7"/>
+        <w:keepNext w:val="0"/>
+        <w:keepLines w:val="0"/>
+        <w:widowControl/>
+        <w:suppressLineNumbers w:val="0"/>
+      </w:pPr>
+      <w:r>
+        <w:rPr>
+          <w:rStyle w:val="11"/>
+        </w:rPr>
+        <w:t>加密存储</w:t>
+      </w:r>
+      <w:r>
+        <w:t>：</w:t>
+      </w:r>
+    </w:p>
+    <w:p>
+      <w:pPr>
+        <w:keepNext w:val="0"/>
+        <w:keepLines w:val="0"/>
+        <w:widowControl/>
+        <w:numPr>
+          <w:ilvl w:val="0"/>
+          <w:numId w:val="5"/>
+        </w:numPr>
+        <w:suppressLineNumbers w:val="0"/>
+        <w:spacing w:before="0" w:beforeAutospacing="1" w:after="0" w:afterAutospacing="1"/>
+        <w:ind w:left="720" w:hanging="360"/>
+      </w:pPr>
+      <w:r>
+        <w:t>密码在存储前通过加密（如 MD5、SHA-256）处理，防止明文泄露。</w:t>
+      </w:r>
+    </w:p>
+    <w:p>
+      <w:pPr>
+        <w:keepNext w:val="0"/>
+        <w:keepLines w:val="0"/>
+        <w:widowControl/>
+        <w:numPr>
+          <w:ilvl w:val="0"/>
+          <w:numId w:val="5"/>
+        </w:numPr>
+        <w:suppressLineNumbers w:val="0"/>
+        <w:spacing w:before="0" w:beforeAutospacing="1" w:after="0" w:afterAutospacing="1"/>
+        <w:ind w:left="720" w:hanging="360"/>
+      </w:pPr>
+      <w:r>
+        <w:t>可结合盐值（Salt）增强密码复杂性。</w:t>
+      </w:r>
+    </w:p>
+    <w:p>
+      <w:pPr>
+        <w:rPr>
+          <w:rFonts w:hint="eastAsia" w:ascii="宋体" w:hAnsi="宋体" w:eastAsia="宋体" w:cs="宋体"/>
+          <w:sz w:val="24"/>
+          <w:szCs w:val="24"/>
+          <w:lang w:val="en-US" w:eastAsia="zh-CN"/>
+        </w:rPr>
+      </w:pPr>
+      <w:r>
+        <w:rPr>
+          <w:rFonts w:hint="eastAsia" w:ascii="宋体" w:hAnsi="宋体" w:eastAsia="宋体" w:cs="宋体"/>
+          <w:sz w:val="24"/>
+          <w:szCs w:val="24"/>
+          <w:lang w:val="en-US" w:eastAsia="zh-CN"/>
+        </w:rPr>
+        <w:t>加个knf4j接口文档</w:t>
+      </w:r>
+    </w:p>
+    <w:p>
+      <w:pPr>
+        <w:rPr>
+          <w:rFonts w:hint="default" w:ascii="宋体" w:hAnsi="宋体" w:eastAsia="宋体" w:cs="宋体"/>
+          <w:sz w:val="24"/>
+          <w:szCs w:val="24"/>
+          <w:lang w:val="en-US" w:eastAsia="zh-CN"/>
+        </w:rPr>
+      </w:pPr>
+    </w:p>
+    <w:p>
+      <w:pPr>
+        <w:pStyle w:val="2"/>
+        <w:bidi w:val="0"/>
+        <w:rPr>
+          <w:rFonts w:hint="eastAsia"/>
+          <w:lang w:val="en-US" w:eastAsia="zh-CN"/>
+        </w:rPr>
+      </w:pPr>
+      <w:r>
+        <w:rPr>
+          <w:rFonts w:hint="eastAsia"/>
+          <w:lang w:val="en-US" w:eastAsia="zh-CN"/>
+        </w:rPr>
+        <w:t>页面</w:t>
+      </w:r>
+    </w:p>
+    <w:p>
+      <w:pPr>
+        <w:rPr>
+          <w:rFonts w:hint="eastAsia" w:ascii="Segoe UI" w:hAnsi="Segoe UI" w:eastAsia="宋体" w:cs="Segoe UI"/>
+          <w:b/>
+          <w:bCs/>
+          <w:i w:val="0"/>
+          <w:iCs w:val="0"/>
+          <w:caps w:val="0"/>
+          <w:color w:val="59636E"/>
+          <w:spacing w:val="0"/>
+          <w:sz w:val="24"/>
+          <w:szCs w:val="24"/>
+          <w:shd w:val="clear" w:fill="FFFFFF"/>
+          <w:lang w:eastAsia="zh-CN"/>
+        </w:rPr>
+      </w:pPr>
+      <w:r>
+        <w:rPr>
+          <w:rFonts w:ascii="Segoe UI" w:hAnsi="Segoe UI" w:eastAsia="Segoe UI" w:cs="Segoe UI"/>
+          <w:b/>
+          <w:bCs/>
+          <w:i w:val="0"/>
+          <w:iCs w:val="0"/>
+          <w:caps w:val="0"/>
+          <w:color w:val="59636E"/>
+          <w:spacing w:val="0"/>
+          <w:sz w:val="24"/>
+          <w:szCs w:val="24"/>
+          <w:shd w:val="clear" w:fill="FFFFFF"/>
+        </w:rPr>
+        <w:t>邮件</w:t>
+      </w:r>
+      <w:r>
+        <w:rPr>
+          <w:rFonts w:hint="eastAsia" w:ascii="Segoe UI" w:hAnsi="Segoe UI" w:eastAsia="宋体" w:cs="Segoe UI"/>
+          <w:b/>
+          <w:bCs/>
+          <w:i w:val="0"/>
+          <w:iCs w:val="0"/>
+          <w:caps w:val="0"/>
+          <w:color w:val="59636E"/>
+          <w:spacing w:val="0"/>
+          <w:sz w:val="24"/>
+          <w:szCs w:val="24"/>
+          <w:shd w:val="clear" w:fill="FFFFFF"/>
+          <w:lang w:val="en-US" w:eastAsia="zh-CN"/>
+        </w:rPr>
+        <w:t>怎么</w:t>
+      </w:r>
+      <w:r>
+        <w:rPr>
+          <w:rFonts w:ascii="Segoe UI" w:hAnsi="Segoe UI" w:eastAsia="Segoe UI" w:cs="Segoe UI"/>
+          <w:b/>
+          <w:bCs/>
+          <w:i w:val="0"/>
+          <w:iCs w:val="0"/>
+          <w:caps w:val="0"/>
+          <w:color w:val="59636E"/>
+          <w:spacing w:val="0"/>
+          <w:sz w:val="24"/>
+          <w:szCs w:val="24"/>
+          <w:shd w:val="clear" w:fill="FFFFFF"/>
+        </w:rPr>
+        <w:t>配置</w:t>
+      </w:r>
+      <w:r>
+        <w:rPr>
+          <w:rFonts w:hint="eastAsia" w:ascii="Segoe UI" w:hAnsi="Segoe UI" w:eastAsia="宋体" w:cs="Segoe UI"/>
+          <w:b/>
+          <w:bCs/>
+          <w:i w:val="0"/>
+          <w:iCs w:val="0"/>
+          <w:caps w:val="0"/>
+          <w:color w:val="59636E"/>
+          <w:spacing w:val="0"/>
+          <w:sz w:val="24"/>
+          <w:szCs w:val="24"/>
+          <w:shd w:val="clear" w:fill="FFFFFF"/>
+          <w:lang w:eastAsia="zh-CN"/>
+        </w:rPr>
+        <w:t>？</w:t>
+      </w:r>
+    </w:p>
+    <w:p>
+      <w:pPr>
+        <w:keepNext w:val="0"/>
+        <w:keepLines w:val="0"/>
+        <w:widowControl/>
+        <w:suppressLineNumbers w:val="0"/>
+      </w:pPr>
+      <w:r>
+        <w:rPr>
+          <w:rFonts w:ascii="Symbol" w:hAnsi="Symbol" w:eastAsia="Symbol" w:cs="Symbol"/>
+          <w:sz w:val="24"/>
+        </w:rPr>
+        <w:t>·</w:t>
+      </w:r>
+      <w:r>
+        <w:rPr>
+          <w:rFonts w:hint="eastAsia" w:ascii="宋体" w:hAnsi="宋体" w:eastAsia="宋体" w:cs="宋体"/>
+          <w:sz w:val="24"/>
+        </w:rPr>
+        <w:t xml:space="preserve">  </w:t>
+      </w:r>
+      <w:r>
+        <w:rPr>
+          <w:rStyle w:val="12"/>
+        </w:rPr>
+        <w:t>MAIL_USERNAME</w:t>
+      </w:r>
+      <w:r>
+        <w:t>：邮件服务的用户名（如QQ邮箱）。</w:t>
+      </w:r>
+    </w:p>
+    <w:p>
+      <w:pPr>
+        <w:keepNext w:val="0"/>
+        <w:keepLines w:val="0"/>
+        <w:widowControl/>
+        <w:suppressLineNumbers w:val="0"/>
+      </w:pPr>
+      <w:r>
+        <w:rPr>
+          <w:rFonts w:hint="default" w:ascii="Symbol" w:hAnsi="Symbol" w:eastAsia="Symbol" w:cs="Symbol"/>
+          <w:sz w:val="24"/>
+        </w:rPr>
+        <w:t>·</w:t>
+      </w:r>
+      <w:r>
+        <w:rPr>
+          <w:rFonts w:hint="eastAsia" w:ascii="宋体" w:hAnsi="宋体" w:eastAsia="宋体" w:cs="宋体"/>
+          <w:sz w:val="24"/>
+        </w:rPr>
+        <w:t xml:space="preserve">  </w:t>
+      </w:r>
+      <w:r>
+        <w:rPr>
+          <w:rStyle w:val="12"/>
+        </w:rPr>
+        <w:t>MAIL_PASSWORD</w:t>
+      </w:r>
+      <w:r>
+        <w:t>：邮件服务的密码（如QQ邮箱授权码）。</w:t>
+      </w:r>
+    </w:p>
+    <w:p>
+      <w:pPr>
+        <w:keepNext w:val="0"/>
+        <w:keepLines w:val="0"/>
+        <w:widowControl/>
+        <w:suppressLineNumbers w:val="0"/>
+      </w:pPr>
+      <w:r>
+        <w:rPr>
+          <w:rFonts w:hint="default" w:ascii="Symbol" w:hAnsi="Symbol" w:eastAsia="Symbol" w:cs="Symbol"/>
+          <w:sz w:val="24"/>
+        </w:rPr>
+        <w:t>·</w:t>
+      </w:r>
+      <w:r>
+        <w:rPr>
+          <w:rFonts w:hint="eastAsia" w:ascii="宋体" w:hAnsi="宋体" w:eastAsia="宋体" w:cs="宋体"/>
+          <w:sz w:val="24"/>
+        </w:rPr>
+        <w:t xml:space="preserve">  </w:t>
+      </w:r>
+      <w:r>
+        <w:rPr>
+          <w:rStyle w:val="12"/>
+        </w:rPr>
+        <w:t>host</w:t>
+      </w:r>
+      <w:r>
+        <w:t>、</w:t>
+      </w:r>
+      <w:r>
+        <w:rPr>
+          <w:rStyle w:val="12"/>
+        </w:rPr>
+        <w:t>port</w:t>
+      </w:r>
+      <w:r>
+        <w:t>、</w:t>
+      </w:r>
+      <w:r>
+        <w:rPr>
+          <w:rStyle w:val="12"/>
+        </w:rPr>
+        <w:t>properties</w:t>
+      </w:r>
+      <w:r>
+        <w:t>：邮件服务的SMTP设置，这里配置了</w:t>
+      </w:r>
+      <w:r>
+        <w:rPr>
+          <w:rStyle w:val="12"/>
+        </w:rPr>
+        <w:t>ssl</w:t>
+      </w:r>
+      <w:r>
+        <w:t>（安全连接）和</w:t>
+      </w:r>
+      <w:r>
+        <w:rPr>
+          <w:rStyle w:val="12"/>
+        </w:rPr>
+        <w:t>starttls</w:t>
+      </w:r>
+      <w:r>
+        <w:t>（加密连接）等。</w:t>
+      </w:r>
+    </w:p>
+    <w:p>
+      <w:pPr>
+        <w:keepNext w:val="0"/>
+        <w:keepLines w:val="0"/>
+        <w:widowControl/>
+        <w:suppressLineNumbers w:val="0"/>
+      </w:pPr>
+      <w:r>
+        <w:rPr>
+          <w:rFonts w:hint="default" w:ascii="Symbol" w:hAnsi="Symbol" w:eastAsia="Symbol" w:cs="Symbol"/>
+          <w:sz w:val="24"/>
+        </w:rPr>
+        <w:t>·</w:t>
+      </w:r>
+      <w:r>
+        <w:rPr>
+          <w:rFonts w:hint="eastAsia" w:ascii="宋体" w:hAnsi="宋体" w:eastAsia="宋体" w:cs="宋体"/>
+          <w:sz w:val="24"/>
+        </w:rPr>
+        <w:t xml:space="preserve">  </w:t>
+      </w:r>
+      <w:r>
+        <w:rPr>
+          <w:rStyle w:val="12"/>
+        </w:rPr>
+        <w:t>valid</w:t>
+      </w:r>
+      <w:r>
+        <w:t>：验证码有效期，设置为5分钟。</w:t>
+      </w:r>
+    </w:p>
+    <w:p>
+      <w:pPr>
+        <w:keepNext w:val="0"/>
+        <w:keepLines w:val="0"/>
+        <w:widowControl/>
+        <w:suppressLineNumbers w:val="0"/>
+      </w:pPr>
+      <w:r>
+        <w:rPr>
+          <w:rFonts w:hint="default" w:ascii="Symbol" w:hAnsi="Symbol" w:eastAsia="Symbol" w:cs="Symbol"/>
+          <w:sz w:val="24"/>
+        </w:rPr>
+        <w:t>·</w:t>
+      </w:r>
+      <w:r>
+        <w:rPr>
+          <w:rFonts w:hint="eastAsia" w:ascii="宋体" w:hAnsi="宋体" w:eastAsia="宋体" w:cs="宋体"/>
+          <w:sz w:val="24"/>
+        </w:rPr>
+        <w:t xml:space="preserve">  </w:t>
+      </w:r>
+      <w:r>
+        <w:rPr>
+          <w:rStyle w:val="12"/>
+        </w:rPr>
+        <w:t>title</w:t>
+      </w:r>
+      <w:r>
+        <w:t>和</w:t>
+      </w:r>
+      <w:r>
+        <w:rPr>
+          <w:rStyle w:val="12"/>
+        </w:rPr>
+        <w:t>template</w:t>
+      </w:r>
+      <w:r>
+        <w:t>：邮件的标题和内容模板。</w:t>
+      </w:r>
+    </w:p>
+    <w:p>
+      <w:pPr>
+        <w:rPr>
+          <w:rFonts w:hint="eastAsia" w:ascii="Segoe UI" w:hAnsi="Segoe UI" w:eastAsia="宋体" w:cs="Segoe UI"/>
+          <w:b/>
+          <w:bCs/>
+          <w:i w:val="0"/>
+          <w:iCs w:val="0"/>
+          <w:caps w:val="0"/>
+          <w:color w:val="59636E"/>
+          <w:spacing w:val="0"/>
+          <w:sz w:val="24"/>
+          <w:szCs w:val="24"/>
+          <w:shd w:val="clear" w:fill="FFFFFF"/>
+          <w:lang w:eastAsia="zh-CN"/>
+        </w:rPr>
+      </w:pPr>
+      <w:r>
+        <w:rPr>
+          <w:rFonts w:ascii="Segoe UI" w:hAnsi="Segoe UI" w:eastAsia="Segoe UI" w:cs="Segoe UI"/>
+          <w:b/>
+          <w:bCs/>
+          <w:i w:val="0"/>
+          <w:iCs w:val="0"/>
+          <w:caps w:val="0"/>
+          <w:color w:val="59636E"/>
+          <w:spacing w:val="0"/>
+          <w:sz w:val="24"/>
+          <w:szCs w:val="24"/>
+          <w:shd w:val="clear" w:fill="FFFFFF"/>
+        </w:rPr>
+        <w:t>通义千问</w:t>
+      </w:r>
+      <w:r>
+        <w:rPr>
+          <w:rFonts w:hint="eastAsia" w:ascii="Segoe UI" w:hAnsi="Segoe UI" w:eastAsia="宋体" w:cs="Segoe UI"/>
+          <w:b/>
+          <w:bCs/>
+          <w:i w:val="0"/>
+          <w:iCs w:val="0"/>
+          <w:caps w:val="0"/>
+          <w:color w:val="59636E"/>
+          <w:spacing w:val="0"/>
+          <w:sz w:val="24"/>
+          <w:szCs w:val="24"/>
+          <w:shd w:val="clear" w:fill="FFFFFF"/>
+          <w:lang w:val="en-US" w:eastAsia="zh-CN"/>
+        </w:rPr>
+        <w:t>怎么</w:t>
+      </w:r>
+      <w:r>
+        <w:rPr>
+          <w:rFonts w:ascii="Segoe UI" w:hAnsi="Segoe UI" w:eastAsia="Segoe UI" w:cs="Segoe UI"/>
+          <w:b/>
+          <w:bCs/>
+          <w:i w:val="0"/>
+          <w:iCs w:val="0"/>
+          <w:caps w:val="0"/>
+          <w:color w:val="59636E"/>
+          <w:spacing w:val="0"/>
+          <w:sz w:val="24"/>
+          <w:szCs w:val="24"/>
+          <w:shd w:val="clear" w:fill="FFFFFF"/>
+        </w:rPr>
+        <w:t>配置</w:t>
+      </w:r>
+      <w:r>
+        <w:rPr>
+          <w:rFonts w:hint="eastAsia" w:ascii="Segoe UI" w:hAnsi="Segoe UI" w:eastAsia="宋体" w:cs="Segoe UI"/>
+          <w:b/>
+          <w:bCs/>
+          <w:i w:val="0"/>
+          <w:iCs w:val="0"/>
+          <w:caps w:val="0"/>
+          <w:color w:val="59636E"/>
+          <w:spacing w:val="0"/>
+          <w:sz w:val="24"/>
+          <w:szCs w:val="24"/>
+          <w:shd w:val="clear" w:fill="FFFFFF"/>
+          <w:lang w:eastAsia="zh-CN"/>
+        </w:rPr>
+        <w:t>？</w:t>
+      </w:r>
+    </w:p>
+    <w:p>
+      <w:pPr>
+        <w:rPr>
+          <w:rFonts w:ascii="宋体" w:hAnsi="宋体" w:eastAsia="宋体" w:cs="宋体"/>
+          <w:sz w:val="24"/>
+          <w:szCs w:val="24"/>
+        </w:rPr>
+      </w:pPr>
+      <w:r>
+        <w:rPr>
+          <w:rStyle w:val="12"/>
+          <w:rFonts w:ascii="宋体" w:hAnsi="宋体" w:eastAsia="宋体" w:cs="宋体"/>
+          <w:sz w:val="24"/>
+          <w:szCs w:val="24"/>
+        </w:rPr>
+        <w:t>ai-key</w:t>
+      </w:r>
+      <w:r>
+        <w:rPr>
+          <w:rFonts w:ascii="宋体" w:hAnsi="宋体" w:eastAsia="宋体" w:cs="宋体"/>
+          <w:sz w:val="24"/>
+          <w:szCs w:val="24"/>
+        </w:rPr>
+        <w:t>：阿里云通义千问的API密钥。</w:t>
+      </w:r>
+    </w:p>
+    <w:p>
+      <w:pPr>
+        <w:rPr>
+          <w:rFonts w:hint="eastAsia" w:ascii="Segoe UI" w:hAnsi="Segoe UI" w:eastAsia="宋体" w:cs="Segoe UI"/>
+          <w:b/>
+          <w:bCs/>
+          <w:i w:val="0"/>
+          <w:iCs w:val="0"/>
+          <w:caps w:val="0"/>
+          <w:color w:val="59636E"/>
+          <w:spacing w:val="0"/>
+          <w:sz w:val="24"/>
+          <w:szCs w:val="24"/>
+          <w:shd w:val="clear" w:fill="FFFFFF"/>
+          <w:lang w:eastAsia="zh-CN"/>
+        </w:rPr>
+      </w:pPr>
+      <w:r>
+        <w:rPr>
+          <w:rFonts w:ascii="Segoe UI" w:hAnsi="Segoe UI" w:eastAsia="Segoe UI" w:cs="Segoe UI"/>
+          <w:b/>
+          <w:bCs/>
+          <w:i w:val="0"/>
+          <w:iCs w:val="0"/>
+          <w:caps w:val="0"/>
+          <w:color w:val="59636E"/>
+          <w:spacing w:val="0"/>
+          <w:sz w:val="24"/>
+          <w:szCs w:val="24"/>
+          <w:shd w:val="clear" w:fill="FFFFFF"/>
+        </w:rPr>
+        <w:t>对象存储</w:t>
+      </w:r>
+      <w:r>
+        <w:rPr>
+          <w:rFonts w:hint="eastAsia" w:ascii="Segoe UI" w:hAnsi="Segoe UI" w:eastAsia="宋体" w:cs="Segoe UI"/>
+          <w:b/>
+          <w:bCs/>
+          <w:i w:val="0"/>
+          <w:iCs w:val="0"/>
+          <w:caps w:val="0"/>
+          <w:color w:val="59636E"/>
+          <w:spacing w:val="0"/>
+          <w:sz w:val="24"/>
+          <w:szCs w:val="24"/>
+          <w:shd w:val="clear" w:fill="FFFFFF"/>
+          <w:lang w:val="en-US" w:eastAsia="zh-CN"/>
+        </w:rPr>
+        <w:t>怎么</w:t>
+      </w:r>
+      <w:r>
+        <w:rPr>
+          <w:rFonts w:ascii="Segoe UI" w:hAnsi="Segoe UI" w:eastAsia="Segoe UI" w:cs="Segoe UI"/>
+          <w:b/>
+          <w:bCs/>
+          <w:i w:val="0"/>
+          <w:iCs w:val="0"/>
+          <w:caps w:val="0"/>
+          <w:color w:val="59636E"/>
+          <w:spacing w:val="0"/>
+          <w:sz w:val="24"/>
+          <w:szCs w:val="24"/>
+          <w:shd w:val="clear" w:fill="FFFFFF"/>
+        </w:rPr>
+        <w:t>配置</w:t>
+      </w:r>
+      <w:r>
+        <w:rPr>
+          <w:rFonts w:hint="eastAsia" w:ascii="Segoe UI" w:hAnsi="Segoe UI" w:eastAsia="宋体" w:cs="Segoe UI"/>
+          <w:b/>
+          <w:bCs/>
+          <w:i w:val="0"/>
+          <w:iCs w:val="0"/>
+          <w:caps w:val="0"/>
+          <w:color w:val="59636E"/>
+          <w:spacing w:val="0"/>
+          <w:sz w:val="24"/>
+          <w:szCs w:val="24"/>
+          <w:shd w:val="clear" w:fill="FFFFFF"/>
+          <w:lang w:eastAsia="zh-CN"/>
+        </w:rPr>
+        <w:t>？</w:t>
+      </w:r>
+    </w:p>
+    <w:p>
+      <w:pPr>
+        <w:keepNext w:val="0"/>
+        <w:keepLines w:val="0"/>
+        <w:widowControl/>
+        <w:suppressLineNumbers w:val="0"/>
+      </w:pPr>
+      <w:r>
+        <w:rPr>
+          <w:rFonts w:ascii="Symbol" w:hAnsi="Symbol" w:eastAsia="Symbol" w:cs="Symbol"/>
+          <w:sz w:val="24"/>
+        </w:rPr>
+        <w:t>·</w:t>
+      </w:r>
+      <w:r>
+        <w:rPr>
+          <w:rFonts w:hint="eastAsia" w:ascii="宋体" w:hAnsi="宋体" w:eastAsia="宋体" w:cs="宋体"/>
+          <w:sz w:val="24"/>
+        </w:rPr>
+        <w:t xml:space="preserve">  </w:t>
+      </w:r>
+      <w:r>
+        <w:rPr>
+          <w:rStyle w:val="12"/>
+        </w:rPr>
+        <w:t>bucket-name</w:t>
+      </w:r>
+      <w:r>
+        <w:t>：阿里云OSS的存储桶名称。</w:t>
+      </w:r>
+    </w:p>
+    <w:p>
+      <w:pPr>
+        <w:keepNext w:val="0"/>
+        <w:keepLines w:val="0"/>
+        <w:widowControl/>
+        <w:suppressLineNumbers w:val="0"/>
+      </w:pPr>
+      <w:r>
+        <w:rPr>
+          <w:rFonts w:hint="default" w:ascii="Symbol" w:hAnsi="Symbol" w:eastAsia="Symbol" w:cs="Symbol"/>
+          <w:sz w:val="24"/>
+        </w:rPr>
+        <w:t>·</w:t>
+      </w:r>
+      <w:r>
+        <w:rPr>
+          <w:rFonts w:hint="eastAsia" w:ascii="宋体" w:hAnsi="宋体" w:eastAsia="宋体" w:cs="宋体"/>
+          <w:sz w:val="24"/>
+        </w:rPr>
+        <w:t xml:space="preserve">  </w:t>
+      </w:r>
+      <w:r>
+        <w:rPr>
+          <w:rStyle w:val="12"/>
+        </w:rPr>
+        <w:t>end-point</w:t>
+      </w:r>
+      <w:r>
+        <w:t>：OSS的地域节点（如广州区域）。</w:t>
+      </w:r>
+    </w:p>
+    <w:p>
+      <w:pPr>
+        <w:keepNext w:val="0"/>
+        <w:keepLines w:val="0"/>
+        <w:widowControl/>
+        <w:suppressLineNumbers w:val="0"/>
+        <w:rPr>
+          <w:rFonts w:hint="eastAsia" w:ascii="Segoe UI" w:hAnsi="Segoe UI" w:eastAsia="宋体" w:cs="Segoe UI"/>
+          <w:i w:val="0"/>
+          <w:iCs w:val="0"/>
+          <w:caps w:val="0"/>
+          <w:color w:val="59636E"/>
+          <w:spacing w:val="0"/>
+          <w:sz w:val="24"/>
+          <w:szCs w:val="24"/>
+          <w:shd w:val="clear" w:fill="FFFFFF"/>
+          <w:lang w:eastAsia="zh-CN"/>
+        </w:rPr>
+      </w:pPr>
+      <w:r>
+        <w:rPr>
+          <w:rFonts w:hint="default" w:ascii="Symbol" w:hAnsi="Symbol" w:eastAsia="Symbol" w:cs="Symbol"/>
+          <w:sz w:val="24"/>
+        </w:rPr>
+        <w:t>·</w:t>
+      </w:r>
+      <w:r>
+        <w:rPr>
+          <w:rFonts w:hint="eastAsia" w:ascii="宋体" w:hAnsi="宋体" w:eastAsia="宋体" w:cs="宋体"/>
+          <w:sz w:val="24"/>
+        </w:rPr>
+        <w:t xml:space="preserve">  </w:t>
+      </w:r>
+      <w:r>
+        <w:rPr>
+          <w:rStyle w:val="12"/>
+        </w:rPr>
+        <w:t>access-key</w:t>
+      </w:r>
+      <w:r>
+        <w:t>、</w:t>
+      </w:r>
+      <w:r>
+        <w:rPr>
+          <w:rStyle w:val="12"/>
+        </w:rPr>
+        <w:t>access-secret</w:t>
+      </w:r>
+      <w:r>
+        <w:t>：用于访问阿里云OSS的凭证</w:t>
+      </w:r>
+    </w:p>
+    <w:p>
+      <w:pPr>
+        <w:rPr>
+          <w:rFonts w:hint="eastAsia" w:ascii="Segoe UI" w:hAnsi="Segoe UI" w:eastAsia="宋体" w:cs="Segoe UI"/>
+          <w:b/>
+          <w:bCs/>
+          <w:i w:val="0"/>
+          <w:iCs w:val="0"/>
+          <w:caps w:val="0"/>
+          <w:color w:val="59636E"/>
+          <w:spacing w:val="0"/>
+          <w:sz w:val="24"/>
+          <w:szCs w:val="24"/>
+          <w:shd w:val="clear" w:fill="FFFFFF"/>
+          <w:lang w:val="en-US" w:eastAsia="zh-CN"/>
+        </w:rPr>
+      </w:pPr>
+      <w:r>
+        <w:rPr>
+          <w:rFonts w:hint="eastAsia" w:ascii="Segoe UI" w:hAnsi="Segoe UI" w:eastAsia="宋体" w:cs="Segoe UI"/>
+          <w:b/>
+          <w:bCs/>
+          <w:i w:val="0"/>
+          <w:iCs w:val="0"/>
+          <w:caps w:val="0"/>
+          <w:color w:val="59636E"/>
+          <w:spacing w:val="0"/>
+          <w:sz w:val="24"/>
+          <w:szCs w:val="24"/>
+          <w:shd w:val="clear" w:fill="FFFFFF"/>
+          <w:lang w:val="en-US" w:eastAsia="zh-CN"/>
+        </w:rPr>
+        <w:t>@Value("${spring.mail.template}") private String template; 值是怎么注入的？</w:t>
+      </w:r>
+    </w:p>
+    <w:p>
+      <w:pPr>
+        <w:rPr>
+          <w:rFonts w:hint="default" w:ascii="Segoe UI" w:hAnsi="Segoe UI" w:eastAsia="宋体" w:cs="Segoe UI"/>
+          <w:i w:val="0"/>
+          <w:iCs w:val="0"/>
+          <w:caps w:val="0"/>
+          <w:color w:val="59636E"/>
+          <w:spacing w:val="0"/>
+          <w:sz w:val="24"/>
+          <w:szCs w:val="24"/>
+          <w:shd w:val="clear" w:fill="FFFFFF"/>
+          <w:lang w:val="en-US" w:eastAsia="zh-CN"/>
+        </w:rPr>
+      </w:pPr>
+      <w:r>
+        <w:rPr>
+          <w:rFonts w:hint="default" w:ascii="Segoe UI" w:hAnsi="Segoe UI" w:eastAsia="宋体" w:cs="Segoe UI"/>
+          <w:i w:val="0"/>
+          <w:iCs w:val="0"/>
+          <w:caps w:val="0"/>
+          <w:color w:val="59636E"/>
+          <w:spacing w:val="0"/>
+          <w:sz w:val="24"/>
+          <w:szCs w:val="24"/>
+          <w:shd w:val="clear" w:fill="FFFFFF"/>
+          <w:lang w:val="en-US" w:eastAsia="zh-CN"/>
+        </w:rPr>
+        <w:t>@Value 注解中的 ${} 括起来的内容是 Spring 占位符表达式</w:t>
+      </w:r>
+      <w:r>
+        <w:rPr>
+          <w:rFonts w:hint="eastAsia" w:ascii="Segoe UI" w:hAnsi="Segoe UI" w:eastAsia="宋体" w:cs="Segoe UI"/>
+          <w:i w:val="0"/>
+          <w:iCs w:val="0"/>
+          <w:caps w:val="0"/>
+          <w:color w:val="59636E"/>
+          <w:spacing w:val="0"/>
+          <w:sz w:val="24"/>
+          <w:szCs w:val="24"/>
+          <w:shd w:val="clear" w:fill="FFFFFF"/>
+          <w:lang w:val="en-US" w:eastAsia="zh-CN"/>
+        </w:rPr>
+        <w:t>，</w:t>
+      </w:r>
+      <w:r>
+        <w:rPr>
+          <w:rFonts w:hint="default" w:ascii="Segoe UI" w:hAnsi="Segoe UI" w:eastAsia="宋体" w:cs="Segoe UI"/>
+          <w:i w:val="0"/>
+          <w:iCs w:val="0"/>
+          <w:caps w:val="0"/>
+          <w:color w:val="59636E"/>
+          <w:spacing w:val="0"/>
+          <w:sz w:val="24"/>
+          <w:szCs w:val="24"/>
+          <w:shd w:val="clear" w:fill="FFFFFF"/>
+          <w:lang w:val="en-US" w:eastAsia="zh-CN"/>
+        </w:rPr>
+        <w:t>表示从配置文件中获取对应的值。</w:t>
+      </w:r>
+    </w:p>
+    <w:p>
+      <w:pPr>
+        <w:pStyle w:val="3"/>
+        <w:bidi w:val="0"/>
+        <w:rPr>
+          <w:rFonts w:hint="eastAsia"/>
+          <w:lang w:val="en-US" w:eastAsia="zh-CN"/>
+        </w:rPr>
+      </w:pPr>
+      <w:r>
+        <w:rPr>
+          <w:rFonts w:hint="eastAsia"/>
+          <w:lang w:val="en-US" w:eastAsia="zh-CN"/>
+        </w:rPr>
+        <w:t>首页</w:t>
+      </w:r>
+    </w:p>
+    <w:p>
+      <w:pPr>
+        <w:rPr>
+          <w:rFonts w:hint="eastAsia"/>
+          <w:lang w:val="en-US" w:eastAsia="zh-CN"/>
+        </w:rPr>
+      </w:pPr>
+      <w:r>
+        <w:rPr>
+          <w:rFonts w:hint="eastAsia"/>
+          <w:lang w:val="en-US" w:eastAsia="zh-CN"/>
+        </w:rPr>
+        <w:t>点击【智能医生】，没登录就返回首页。</w:t>
+      </w:r>
+    </w:p>
+    <w:p>
+      <w:pPr>
+        <w:rPr>
+          <w:rFonts w:hint="eastAsia"/>
+          <w:lang w:val="en-US" w:eastAsia="zh-CN"/>
+        </w:rPr>
+      </w:pPr>
+      <w:r>
+        <w:rPr>
+          <w:rFonts w:hint="eastAsia"/>
+          <w:lang w:val="en-US" w:eastAsia="zh-CN"/>
+        </w:rPr>
+        <w:t>点击【所有反馈】，没登录就返回首页。</w:t>
+      </w:r>
+    </w:p>
+    <w:p>
+      <w:pPr>
+        <w:rPr>
+          <w:rFonts w:hint="eastAsia"/>
+          <w:lang w:val="en-US" w:eastAsia="zh-CN"/>
+        </w:rPr>
+      </w:pPr>
+      <w:r>
+        <w:rPr>
+          <w:rFonts w:hint="eastAsia"/>
+          <w:lang w:val="en-US" w:eastAsia="zh-CN"/>
+        </w:rPr>
+        <w:t>点击【我的资料】，没登录就返回首页。</w:t>
+      </w:r>
+    </w:p>
+    <w:p>
+      <w:pPr>
+        <w:rPr>
+          <w:rFonts w:hint="eastAsia"/>
+          <w:lang w:val="en-US" w:eastAsia="zh-CN"/>
+        </w:rPr>
+      </w:pPr>
+      <w:r>
+        <w:rPr>
+          <w:rFonts w:hint="eastAsia"/>
+          <w:lang w:val="en-US" w:eastAsia="zh-CN"/>
+        </w:rPr>
+        <w:t>点击【添加疾病】，没登录就返回首页。</w:t>
+      </w:r>
+    </w:p>
+    <w:p>
+      <w:pPr>
+        <w:rPr>
+          <w:rFonts w:hint="eastAsia"/>
+          <w:lang w:val="en-US" w:eastAsia="zh-CN"/>
+        </w:rPr>
+      </w:pPr>
+      <w:r>
+        <w:rPr>
+          <w:rFonts w:hint="eastAsia"/>
+          <w:lang w:val="en-US" w:eastAsia="zh-CN"/>
+        </w:rPr>
+        <w:t>点击【添加药品】，没登录就返回首页。</w:t>
+      </w:r>
+    </w:p>
+    <w:p>
+      <w:pPr>
+        <w:rPr>
+          <w:rFonts w:hint="eastAsia"/>
+          <w:lang w:val="en-US" w:eastAsia="zh-CN"/>
+        </w:rPr>
+      </w:pPr>
+      <w:r>
+        <w:rPr>
+          <w:rFonts w:hint="eastAsia"/>
+          <w:lang w:val="en-US" w:eastAsia="zh-CN"/>
+        </w:rPr>
+        <w:t>点击【疾病管理】，没登录就返回首页。</w:t>
+      </w:r>
+    </w:p>
+    <w:p>
+      <w:pPr>
+        <w:rPr>
+          <w:rFonts w:hint="eastAsia"/>
+          <w:lang w:val="en-US" w:eastAsia="zh-CN"/>
+        </w:rPr>
+      </w:pPr>
+      <w:r>
+        <w:rPr>
+          <w:rFonts w:hint="eastAsia"/>
+          <w:lang w:val="en-US" w:eastAsia="zh-CN"/>
+        </w:rPr>
+        <w:t>点击【药品管理】，没登录就返回首页。</w:t>
+      </w:r>
+    </w:p>
+    <w:p>
+      <w:pPr>
+        <w:rPr>
           <w:rFonts w:hint="default"/>
           <w:lang w:val="en-US" w:eastAsia="zh-CN"/>
         </w:rPr>
       </w:pPr>
       <w:r>
-        <w:rPr>
-          <w:rFonts w:hint="eastAsia"/>
-          <w:lang w:val="en-US" w:eastAsia="zh-CN"/>
-        </w:rPr>
-        <w:t>前端页面解析</w:t>
-      </w:r>
-    </w:p>
-    <w:p>
-      <w:pPr>
-        <w:rPr>
-          <w:rFonts w:hint="eastAsia"/>
-          <w:lang w:val="en-US" w:eastAsia="zh-CN"/>
-        </w:rPr>
-      </w:pPr>
-      <w:r>
-        <w:rPr>
-          <w:rFonts w:hint="eastAsia"/>
-          <w:lang w:val="en-US" w:eastAsia="zh-CN"/>
-        </w:rPr>
-        <w:t>└─templates</w:t>
-      </w:r>
-    </w:p>
-    <w:p>
-      <w:pPr>
+        <w:drawing>
+          <wp:inline distT="0" distB="0" distL="114300" distR="114300">
+            <wp:extent cx="5261610" cy="3380740"/>
+            <wp:effectExtent l="0" t="0" r="15240" b="10160"/>
+            <wp:docPr id="13" name="图片 11"/>
+            <wp:cNvGraphicFramePr>
+              <a:graphicFrameLocks xmlns:a="http://schemas.openxmlformats.org/drawingml/2006/main" noChangeAspect="1"/>
+            </wp:cNvGraphicFramePr>
+            <a:graphic xmlns:a="http://schemas.openxmlformats.org/drawingml/2006/main">
+              <a:graphicData uri="http://schemas.openxmlformats.org/drawingml/2006/picture">
+                <pic:pic xmlns:pic="http://schemas.openxmlformats.org/drawingml/2006/picture">
+                  <pic:nvPicPr>
+                    <pic:cNvPr id="13" name="图片 11"/>
+                    <pic:cNvPicPr>
+                      <a:picLocks noChangeAspect="1"/>
+                    </pic:cNvPicPr>
+                  </pic:nvPicPr>
+                  <pic:blipFill>
+                    <a:blip r:embed="rId4"/>
+                    <a:stretch>
+                      <a:fillRect/>
+                    </a:stretch>
+                  </pic:blipFill>
+                  <pic:spPr>
+                    <a:xfrm>
+                      <a:off x="0" y="0"/>
+                      <a:ext cx="5261610" cy="3380740"/>
+                    </a:xfrm>
+                    <a:prstGeom prst="rect">
+                      <a:avLst/>
+                    </a:prstGeom>
+                    <a:noFill/>
+                    <a:ln>
+                      <a:noFill/>
+                    </a:ln>
+                  </pic:spPr>
+                </pic:pic>
+              </a:graphicData>
+            </a:graphic>
+          </wp:inline>
+        </w:drawing>
+      </w:r>
+    </w:p>
+    <w:p>
+      <w:pPr>
+        <w:pStyle w:val="3"/>
+        <w:bidi w:val="0"/>
+        <w:rPr>
+          <w:rFonts w:hint="eastAsia"/>
+          <w:lang w:val="en-US" w:eastAsia="zh-CN"/>
+        </w:rPr>
+      </w:pPr>
+      <w:r>
+        <w:rPr>
+          <w:rFonts w:hint="eastAsia"/>
+          <w:lang w:val="en-US" w:eastAsia="zh-CN"/>
+        </w:rPr>
+        <w:t>注册</w:t>
+      </w:r>
+    </w:p>
+    <w:p>
+      <w:pPr>
+        <w:pStyle w:val="4"/>
+        <w:bidi w:val="0"/>
+        <w:rPr>
+          <w:rFonts w:hint="eastAsia"/>
+          <w:lang w:val="en-US" w:eastAsia="zh-CN"/>
+        </w:rPr>
+      </w:pPr>
+      <w:r>
+        <w:rPr>
+          <w:rFonts w:hint="eastAsia"/>
+          <w:lang w:val="en-US" w:eastAsia="zh-CN"/>
+        </w:rPr>
+        <w:t>发送邮箱验证码怎么实现？</w:t>
+      </w:r>
+    </w:p>
+    <w:p>
+      <w:pPr>
+        <w:keepNext w:val="0"/>
+        <w:keepLines w:val="0"/>
+        <w:widowControl/>
+        <w:suppressLineNumbers w:val="0"/>
+      </w:pPr>
+      <w:r>
+        <w:rPr>
+          <w:rFonts w:ascii="Symbol" w:hAnsi="Symbol" w:eastAsia="Symbol" w:cs="Symbol"/>
+          <w:sz w:val="24"/>
+        </w:rPr>
+        <w:t>·</w:t>
+      </w:r>
+      <w:r>
+        <w:rPr>
+          <w:rFonts w:hint="eastAsia" w:ascii="宋体" w:hAnsi="宋体" w:eastAsia="宋体" w:cs="宋体"/>
+          <w:sz w:val="24"/>
+        </w:rPr>
+        <w:t xml:space="preserve">  </w:t>
+      </w:r>
+      <w:r>
+        <w:rPr>
+          <w:rStyle w:val="11"/>
+        </w:rPr>
+        <w:t>生成验证码</w:t>
+      </w:r>
+      <w:r>
+        <w:t>：利用</w:t>
+      </w:r>
+      <w:r>
+        <w:rPr>
+          <w:rStyle w:val="12"/>
+        </w:rPr>
+        <w:t>RandomUtil.randomNumbers(6)</w:t>
+      </w:r>
+      <w:r>
+        <w:t>生成6位数字验证码。</w:t>
+      </w:r>
+    </w:p>
+    <w:p>
+      <w:pPr>
+        <w:keepNext w:val="0"/>
+        <w:keepLines w:val="0"/>
+        <w:widowControl/>
+        <w:suppressLineNumbers w:val="0"/>
+      </w:pPr>
+      <w:r>
+        <w:rPr>
+          <w:rFonts w:hint="default" w:ascii="Symbol" w:hAnsi="Symbol" w:eastAsia="Symbol" w:cs="Symbol"/>
+          <w:sz w:val="24"/>
+        </w:rPr>
+        <w:t>·</w:t>
+      </w:r>
+      <w:r>
+        <w:rPr>
+          <w:rFonts w:hint="eastAsia" w:ascii="宋体" w:hAnsi="宋体" w:eastAsia="宋体" w:cs="宋体"/>
+          <w:sz w:val="24"/>
+        </w:rPr>
+        <w:t xml:space="preserve">  </w:t>
+      </w:r>
+      <w:r>
+        <w:rPr>
+          <w:rStyle w:val="11"/>
+        </w:rPr>
+        <w:t>发送邮件</w:t>
+      </w:r>
+      <w:r>
+        <w:t>：使用</w:t>
+      </w:r>
+      <w:r>
+        <w:rPr>
+          <w:rStyle w:val="12"/>
+        </w:rPr>
+        <w:t>JavaMailSenderImpl</w:t>
+      </w:r>
+      <w:r>
+        <w:t>和</w:t>
+      </w:r>
+      <w:r>
+        <w:rPr>
+          <w:rStyle w:val="12"/>
+        </w:rPr>
+        <w:t>MimeMessageHelper</w:t>
+      </w:r>
+      <w:r>
+        <w:t>构建并发送邮件。</w:t>
+      </w:r>
+    </w:p>
+    <w:p>
+      <w:pPr>
+        <w:keepNext w:val="0"/>
+        <w:keepLines w:val="0"/>
+        <w:widowControl/>
+        <w:suppressLineNumbers w:val="0"/>
+      </w:pPr>
+      <w:r>
+        <w:rPr>
+          <w:rFonts w:hint="default" w:ascii="Symbol" w:hAnsi="Symbol" w:eastAsia="Symbol" w:cs="Symbol"/>
+          <w:sz w:val="24"/>
+        </w:rPr>
+        <w:t>·</w:t>
+      </w:r>
+      <w:r>
+        <w:rPr>
+          <w:rFonts w:hint="eastAsia" w:ascii="宋体" w:hAnsi="宋体" w:eastAsia="宋体" w:cs="宋体"/>
+          <w:sz w:val="24"/>
+        </w:rPr>
+        <w:t xml:space="preserve">  </w:t>
+      </w:r>
+      <w:r>
+        <w:rPr>
+          <w:rStyle w:val="11"/>
+        </w:rPr>
+        <w:t>存储验证码</w:t>
+      </w:r>
+      <w:r>
+        <w:t>：将验证码存入</w:t>
+      </w:r>
+      <w:r>
+        <w:rPr>
+          <w:rStyle w:val="12"/>
+        </w:rPr>
+        <w:t>session</w:t>
+      </w:r>
+      <w:r>
+        <w:t>，以便后续验证。</w:t>
+      </w:r>
+    </w:p>
+    <w:p>
+      <w:pPr>
+        <w:keepNext w:val="0"/>
+        <w:keepLines w:val="0"/>
+        <w:widowControl/>
+        <w:suppressLineNumbers w:val="0"/>
+        <w:rPr>
+          <w:rFonts w:hint="default" w:eastAsiaTheme="minorEastAsia"/>
+          <w:lang w:val="en-US" w:eastAsia="zh-CN"/>
+        </w:rPr>
+      </w:pPr>
+      <w:r>
+        <w:rPr>
+          <w:rFonts w:hint="default" w:ascii="Symbol" w:hAnsi="Symbol" w:eastAsia="Symbol" w:cs="Symbol"/>
+          <w:sz w:val="24"/>
+        </w:rPr>
+        <w:t>·</w:t>
+      </w:r>
+      <w:r>
+        <w:rPr>
+          <w:rFonts w:hint="eastAsia" w:ascii="宋体" w:hAnsi="宋体" w:eastAsia="宋体" w:cs="宋体"/>
+          <w:sz w:val="24"/>
+        </w:rPr>
+        <w:t xml:space="preserve">  </w:t>
+      </w:r>
+      <w:r>
+        <w:rPr>
+          <w:rStyle w:val="11"/>
+        </w:rPr>
+        <w:t>验证验证码</w:t>
+      </w:r>
+      <w:r>
+        <w:t>：用户提交验证码时，从</w:t>
+      </w:r>
+      <w:r>
+        <w:rPr>
+          <w:rStyle w:val="12"/>
+        </w:rPr>
+        <w:t>session</w:t>
+      </w:r>
+      <w:r>
+        <w:t>获取并检查验证码是否正确及是否过期。</w:t>
+      </w:r>
+    </w:p>
+    <w:p>
+      <w:pPr>
+        <w:pStyle w:val="3"/>
+        <w:bidi w:val="0"/>
+        <w:rPr>
+          <w:rFonts w:hint="eastAsia"/>
+          <w:lang w:val="en-US" w:eastAsia="zh-CN"/>
+        </w:rPr>
+      </w:pPr>
+      <w:r>
+        <w:rPr>
+          <w:rFonts w:hint="eastAsia"/>
+          <w:lang w:val="en-US" w:eastAsia="zh-CN"/>
+        </w:rPr>
+        <w:t>登录</w:t>
+      </w:r>
+    </w:p>
+    <w:p>
+      <w:pPr>
+        <w:pStyle w:val="4"/>
+        <w:bidi w:val="0"/>
         <w:rPr>
           <w:rFonts w:hint="default"/>
           <w:lang w:val="en-US" w:eastAsia="zh-CN"/>
@@ -1251,25 +2467,10 @@
       </w:pPr>
       <w:r>
         <w:rPr>
-          <w:rFonts w:hint="eastAsia"/>
-          <w:lang w:val="en-US" w:eastAsia="zh-CN"/>
-        </w:rPr>
-        <w:t xml:space="preserve">    │  add-illness.html    ---添加疾病页面</w:t>
-      </w:r>
-    </w:p>
-    <w:p>
-      <w:pPr>
-        <w:rPr>
           <w:rFonts w:hint="default"/>
           <w:lang w:val="en-US" w:eastAsia="zh-CN"/>
         </w:rPr>
-      </w:pPr>
-      <w:r>
-        <w:rPr>
-          <w:rFonts w:hint="eastAsia"/>
-          <w:lang w:val="en-US" w:eastAsia="zh-CN"/>
-        </w:rPr>
-        <w:t xml:space="preserve">    │  add-medical.html   --添加药品</w:t>
+        <w:t xml:space="preserve">登录怎么实现的？ </w:t>
       </w:r>
     </w:p>
     <w:p>
@@ -1284,7 +2485,39 @@
           <w:rFonts w:hint="eastAsia"/>
           <w:lang w:val="en-US" w:eastAsia="zh-CN"/>
         </w:rPr>
-        <w:t xml:space="preserve">    │  all-feedback.html   --所有反馈</w:t>
+        <w:t>使用登录控制器接受login请求。流程分支有登录成功、账户尚未注册、密码错误。</w:t>
+      </w:r>
+    </w:p>
+    <w:p>
+      <w:pPr>
+        <w:pStyle w:val="4"/>
+        <w:bidi w:val="0"/>
+        <w:rPr>
+          <w:rFonts w:hint="eastAsia"/>
+          <w:lang w:val="en-US" w:eastAsia="zh-CN"/>
+        </w:rPr>
+      </w:pPr>
+      <w:r>
+        <w:rPr>
+          <w:rFonts w:hint="eastAsia"/>
+          <w:lang w:val="en-US" w:eastAsia="zh-CN"/>
+        </w:rPr>
+        <w:t>权限控制怎么做的？</w:t>
+      </w:r>
+    </w:p>
+    <w:p>
+      <w:pPr>
+        <w:rPr>
+          <w:rFonts w:hint="eastAsia"/>
+          <w:lang w:val="en-US" w:eastAsia="zh-CN"/>
+        </w:rPr>
+      </w:pPr>
+      <w:r>
+        <w:rPr>
+          <w:rFonts w:hint="eastAsia"/>
+          <w:lang w:val="en-US" w:eastAsia="zh-CN"/>
+        </w:rPr>
+        <w:t>登录成功会将用户对象保存在session中。</w:t>
       </w:r>
     </w:p>
     <w:p>
@@ -1299,22 +2532,10 @@
           <w:rFonts w:hint="eastAsia"/>
           <w:lang w:val="en-US" w:eastAsia="zh-CN"/>
         </w:rPr>
-        <w:t xml:space="preserve">    │  all-illness.html</w:t>
-      </w:r>
-      <w:r>
-        <w:rPr>
-          <w:rFonts w:hint="eastAsia"/>
-          <w:lang w:val="en-US" w:eastAsia="zh-CN"/>
-        </w:rPr>
-        <w:tab/>
-      </w:r>
-      <w:r>
-        <w:rPr>
-          <w:rFonts w:hint="eastAsia"/>
-          <w:lang w:val="en-US" w:eastAsia="zh-CN"/>
-        </w:rPr>
-        <w:t xml:space="preserve">     --所有疾病</w:t>
-      </w:r>
+        <w:t>修改成登录拦截器了。</w:t>
+      </w:r>
+      <w:bookmarkStart w:id="0" w:name="_GoBack"/>
+      <w:bookmarkEnd w:id="0"/>
     </w:p>
     <w:p>
       <w:pPr>
@@ -1323,12 +2544,163 @@
           <w:lang w:val="en-US" w:eastAsia="zh-CN"/>
         </w:rPr>
       </w:pPr>
-      <w:r>
-        <w:rPr>
-          <w:rFonts w:hint="eastAsia"/>
-          <w:lang w:val="en-US" w:eastAsia="zh-CN"/>
-        </w:rPr>
-        <w:t xml:space="preserve">    │  all-medical.html    --所有药品</w:t>
+    </w:p>
+    <w:p>
+      <w:pPr>
+        <w:rPr>
+          <w:rFonts w:hint="eastAsia"/>
+          <w:b/>
+          <w:bCs/>
+          <w:lang w:val="en-US" w:eastAsia="zh-CN"/>
+        </w:rPr>
+      </w:pPr>
+      <w:r>
+        <w:rPr>
+          <w:rFonts w:hint="eastAsia"/>
+          <w:b/>
+          <w:bCs/>
+          <w:lang w:val="en-US" w:eastAsia="zh-CN"/>
+        </w:rPr>
+        <w:t>1、游客与用户、管理员的权限在于智能医生模块的区分。</w:t>
+      </w:r>
+    </w:p>
+    <w:p>
+      <w:pPr>
+        <w:rPr>
+          <w:rFonts w:hint="eastAsia" w:ascii="宋体" w:hAnsi="宋体" w:eastAsia="宋体" w:cs="宋体"/>
+          <w:sz w:val="24"/>
+          <w:szCs w:val="24"/>
+          <w:lang w:val="en-US" w:eastAsia="zh-CN"/>
+        </w:rPr>
+      </w:pPr>
+      <w:r>
+        <w:rPr>
+          <w:rFonts w:hint="eastAsia"/>
+          <w:lang w:val="en-US" w:eastAsia="zh-CN"/>
+        </w:rPr>
+        <w:t>修改前：使用系统跳转控制器SystemController，对智能医生、所有反馈、我的资料、</w:t>
+      </w:r>
+      <w:r>
+        <w:rPr>
+          <w:rFonts w:ascii="宋体" w:hAnsi="宋体" w:eastAsia="宋体" w:cs="宋体"/>
+          <w:sz w:val="24"/>
+          <w:szCs w:val="24"/>
+        </w:rPr>
+        <w:t>添加疾病</w:t>
+      </w:r>
+      <w:r>
+        <w:rPr>
+          <w:rFonts w:hint="eastAsia" w:ascii="宋体" w:hAnsi="宋体" w:eastAsia="宋体" w:cs="宋体"/>
+          <w:sz w:val="24"/>
+          <w:szCs w:val="24"/>
+          <w:lang w:eastAsia="zh-CN"/>
+        </w:rPr>
+        <w:t>、</w:t>
+      </w:r>
+      <w:r>
+        <w:rPr>
+          <w:rFonts w:ascii="宋体" w:hAnsi="宋体" w:eastAsia="宋体" w:cs="宋体"/>
+          <w:sz w:val="24"/>
+          <w:szCs w:val="24"/>
+        </w:rPr>
+        <w:t>添加药品</w:t>
+      </w:r>
+      <w:r>
+        <w:rPr>
+          <w:rFonts w:hint="eastAsia" w:ascii="宋体" w:hAnsi="宋体" w:eastAsia="宋体" w:cs="宋体"/>
+          <w:sz w:val="24"/>
+          <w:szCs w:val="24"/>
+          <w:lang w:eastAsia="zh-CN"/>
+        </w:rPr>
+        <w:t>、</w:t>
+      </w:r>
+      <w:r>
+        <w:rPr>
+          <w:rFonts w:ascii="宋体" w:hAnsi="宋体" w:eastAsia="宋体" w:cs="宋体"/>
+          <w:sz w:val="24"/>
+          <w:szCs w:val="24"/>
+        </w:rPr>
+        <w:t>疾病管理</w:t>
+      </w:r>
+      <w:r>
+        <w:rPr>
+          <w:rFonts w:hint="eastAsia" w:ascii="宋体" w:hAnsi="宋体" w:eastAsia="宋体" w:cs="宋体"/>
+          <w:sz w:val="24"/>
+          <w:szCs w:val="24"/>
+          <w:lang w:eastAsia="zh-CN"/>
+        </w:rPr>
+        <w:t>、</w:t>
+      </w:r>
+      <w:r>
+        <w:rPr>
+          <w:rFonts w:ascii="宋体" w:hAnsi="宋体" w:eastAsia="宋体" w:cs="宋体"/>
+          <w:sz w:val="24"/>
+          <w:szCs w:val="24"/>
+        </w:rPr>
+        <w:t>药品管理</w:t>
+      </w:r>
+      <w:r>
+        <w:rPr>
+          <w:rFonts w:hint="eastAsia" w:ascii="宋体" w:hAnsi="宋体" w:eastAsia="宋体" w:cs="宋体"/>
+          <w:sz w:val="24"/>
+          <w:szCs w:val="24"/>
+          <w:lang w:val="en-US" w:eastAsia="zh-CN"/>
+        </w:rPr>
+        <w:t>对未登录用户限制访问。</w:t>
+      </w:r>
+    </w:p>
+    <w:p>
+      <w:pPr>
+        <w:rPr>
+          <w:rFonts w:hint="default" w:ascii="宋体" w:hAnsi="宋体" w:eastAsia="宋体" w:cs="宋体"/>
+          <w:sz w:val="24"/>
+          <w:szCs w:val="24"/>
+          <w:lang w:val="en-US" w:eastAsia="zh-CN"/>
+        </w:rPr>
+      </w:pPr>
+      <w:r>
+        <w:rPr>
+          <w:rFonts w:hint="eastAsia" w:ascii="宋体" w:hAnsi="宋体" w:eastAsia="宋体" w:cs="宋体"/>
+          <w:sz w:val="24"/>
+          <w:szCs w:val="24"/>
+          <w:lang w:val="en-US" w:eastAsia="zh-CN"/>
+        </w:rPr>
+        <w:t>修改后：系统跳转控制器SystemController，将判断登录用户逻辑去掉了。改为控制拦截器中进行统一判断。</w:t>
+      </w:r>
+    </w:p>
+    <w:p>
+      <w:pPr>
+        <w:bidi w:val="0"/>
+        <w:rPr>
+          <w:rFonts w:hint="eastAsia"/>
+          <w:b/>
+          <w:bCs/>
+          <w:lang w:val="en-US" w:eastAsia="zh-CN"/>
+        </w:rPr>
+      </w:pPr>
+      <w:r>
+        <w:rPr>
+          <w:rFonts w:hint="eastAsia"/>
+          <w:b/>
+          <w:bCs/>
+          <w:lang w:val="en-US" w:eastAsia="zh-CN"/>
+        </w:rPr>
+        <w:t>2、用户和管理员的权限进行了区分。</w:t>
+      </w:r>
+    </w:p>
+    <w:p>
+      <w:pPr>
+        <w:rPr>
+          <w:rFonts w:hint="eastAsia"/>
+          <w:lang w:val="en-US" w:eastAsia="zh-CN"/>
+        </w:rPr>
+      </w:pPr>
+      <w:r>
+        <w:rPr>
+          <w:rFonts w:hint="eastAsia"/>
+          <w:lang w:val="en-US" w:eastAsia="zh-CN"/>
+        </w:rPr>
+        <w:t>角色状态，1代表管理员，0普通用户</w:t>
       </w:r>
     </w:p>
     <w:p>
@@ -1343,11 +2715,13 @@
           <w:rFonts w:hint="eastAsia"/>
           <w:lang w:val="en-US" w:eastAsia="zh-CN"/>
         </w:rPr>
-        <w:t xml:space="preserve">    │  doctor.html       --医生</w:t>
-      </w:r>
-    </w:p>
-    <w:p>
-      <w:pPr>
+        <w:t>在前端进行限制，条件判断登录用户的角色状态是否是管理员，是则显示模块li标签。</w:t>
+      </w:r>
+    </w:p>
+    <w:p>
+      <w:pPr>
+        <w:pStyle w:val="3"/>
+        <w:bidi w:val="0"/>
         <w:rPr>
           <w:rFonts w:hint="default"/>
           <w:lang w:val="en-US" w:eastAsia="zh-CN"/>
@@ -1358,11 +2732,181 @@
           <w:rFonts w:hint="eastAsia"/>
           <w:lang w:val="en-US" w:eastAsia="zh-CN"/>
         </w:rPr>
-        <w:t xml:space="preserve">    │  empty.html       --空</w:t>
-      </w:r>
-    </w:p>
-    <w:p>
-      <w:pPr>
+        <w:t>公共部分 common-bar.html</w:t>
+      </w:r>
+    </w:p>
+    <w:p>
+      <w:r>
+        <w:drawing>
+          <wp:inline distT="0" distB="0" distL="114300" distR="114300">
+            <wp:extent cx="5267325" cy="511810"/>
+            <wp:effectExtent l="0" t="0" r="9525" b="2540"/>
+            <wp:docPr id="8" name="图片 6"/>
+            <wp:cNvGraphicFramePr>
+              <a:graphicFrameLocks xmlns:a="http://schemas.openxmlformats.org/drawingml/2006/main" noChangeAspect="1"/>
+            </wp:cNvGraphicFramePr>
+            <a:graphic xmlns:a="http://schemas.openxmlformats.org/drawingml/2006/main">
+              <a:graphicData uri="http://schemas.openxmlformats.org/drawingml/2006/picture">
+                <pic:pic xmlns:pic="http://schemas.openxmlformats.org/drawingml/2006/picture">
+                  <pic:nvPicPr>
+                    <pic:cNvPr id="8" name="图片 6"/>
+                    <pic:cNvPicPr>
+                      <a:picLocks noChangeAspect="1"/>
+                    </pic:cNvPicPr>
+                  </pic:nvPicPr>
+                  <pic:blipFill>
+                    <a:blip r:embed="rId5"/>
+                    <a:stretch>
+                      <a:fillRect/>
+                    </a:stretch>
+                  </pic:blipFill>
+                  <pic:spPr>
+                    <a:xfrm>
+                      <a:off x="0" y="0"/>
+                      <a:ext cx="5267325" cy="511810"/>
+                    </a:xfrm>
+                    <a:prstGeom prst="rect">
+                      <a:avLst/>
+                    </a:prstGeom>
+                    <a:noFill/>
+                    <a:ln>
+                      <a:noFill/>
+                    </a:ln>
+                  </pic:spPr>
+                </pic:pic>
+              </a:graphicData>
+            </a:graphic>
+          </wp:inline>
+        </w:drawing>
+      </w:r>
+    </w:p>
+    <w:p>
+      <w:r>
+        <w:drawing>
+          <wp:inline distT="0" distB="0" distL="114300" distR="114300">
+            <wp:extent cx="1409065" cy="3021330"/>
+            <wp:effectExtent l="0" t="0" r="635" b="7620"/>
+            <wp:docPr id="9" name="图片 7"/>
+            <wp:cNvGraphicFramePr>
+              <a:graphicFrameLocks xmlns:a="http://schemas.openxmlformats.org/drawingml/2006/main" noChangeAspect="1"/>
+            </wp:cNvGraphicFramePr>
+            <a:graphic xmlns:a="http://schemas.openxmlformats.org/drawingml/2006/main">
+              <a:graphicData uri="http://schemas.openxmlformats.org/drawingml/2006/picture">
+                <pic:pic xmlns:pic="http://schemas.openxmlformats.org/drawingml/2006/picture">
+                  <pic:nvPicPr>
+                    <pic:cNvPr id="9" name="图片 7"/>
+                    <pic:cNvPicPr>
+                      <a:picLocks noChangeAspect="1"/>
+                    </pic:cNvPicPr>
+                  </pic:nvPicPr>
+                  <pic:blipFill>
+                    <a:blip r:embed="rId6"/>
+                    <a:stretch>
+                      <a:fillRect/>
+                    </a:stretch>
+                  </pic:blipFill>
+                  <pic:spPr>
+                    <a:xfrm>
+                      <a:off x="0" y="0"/>
+                      <a:ext cx="1409065" cy="3021330"/>
+                    </a:xfrm>
+                    <a:prstGeom prst="rect">
+                      <a:avLst/>
+                    </a:prstGeom>
+                    <a:noFill/>
+                    <a:ln>
+                      <a:noFill/>
+                    </a:ln>
+                  </pic:spPr>
+                </pic:pic>
+              </a:graphicData>
+            </a:graphic>
+          </wp:inline>
+        </w:drawing>
+      </w:r>
+      <w:r>
+        <w:drawing>
+          <wp:inline distT="0" distB="0" distL="114300" distR="114300">
+            <wp:extent cx="5259070" cy="1535430"/>
+            <wp:effectExtent l="0" t="0" r="17780" b="7620"/>
+            <wp:docPr id="10" name="图片 8"/>
+            <wp:cNvGraphicFramePr>
+              <a:graphicFrameLocks xmlns:a="http://schemas.openxmlformats.org/drawingml/2006/main" noChangeAspect="1"/>
+            </wp:cNvGraphicFramePr>
+            <a:graphic xmlns:a="http://schemas.openxmlformats.org/drawingml/2006/main">
+              <a:graphicData uri="http://schemas.openxmlformats.org/drawingml/2006/picture">
+                <pic:pic xmlns:pic="http://schemas.openxmlformats.org/drawingml/2006/picture">
+                  <pic:nvPicPr>
+                    <pic:cNvPr id="10" name="图片 8"/>
+                    <pic:cNvPicPr>
+                      <a:picLocks noChangeAspect="1"/>
+                    </pic:cNvPicPr>
+                  </pic:nvPicPr>
+                  <pic:blipFill>
+                    <a:blip r:embed="rId7"/>
+                    <a:stretch>
+                      <a:fillRect/>
+                    </a:stretch>
+                  </pic:blipFill>
+                  <pic:spPr>
+                    <a:xfrm>
+                      <a:off x="0" y="0"/>
+                      <a:ext cx="5259070" cy="1535430"/>
+                    </a:xfrm>
+                    <a:prstGeom prst="rect">
+                      <a:avLst/>
+                    </a:prstGeom>
+                    <a:noFill/>
+                    <a:ln>
+                      <a:noFill/>
+                    </a:ln>
+                  </pic:spPr>
+                </pic:pic>
+              </a:graphicData>
+            </a:graphic>
+          </wp:inline>
+        </w:drawing>
+      </w:r>
+    </w:p>
+    <w:p/>
+    <w:p>
+      <w:pPr>
+        <w:pStyle w:val="4"/>
+        <w:bidi w:val="0"/>
+        <w:rPr>
+          <w:rFonts w:hint="eastAsia"/>
+          <w:lang w:val="en-US" w:eastAsia="zh-CN"/>
+        </w:rPr>
+      </w:pPr>
+      <w:r>
+        <w:rPr>
+          <w:rFonts w:hint="eastAsia"/>
+          <w:lang w:val="en-US" w:eastAsia="zh-CN"/>
+        </w:rPr>
+        <w:t>搜索</w:t>
+      </w:r>
+    </w:p>
+    <w:p>
+      <w:pPr>
+        <w:pStyle w:val="4"/>
+        <w:bidi w:val="0"/>
+        <w:rPr>
+          <w:rFonts w:hint="eastAsia"/>
+          <w:lang w:val="en-US" w:eastAsia="zh-CN"/>
+        </w:rPr>
+      </w:pPr>
+      <w:r>
+        <w:rPr>
+          <w:rFonts w:hint="eastAsia"/>
+          <w:lang w:val="en-US" w:eastAsia="zh-CN"/>
+        </w:rPr>
+        <w:t>提交反馈</w:t>
+      </w:r>
+    </w:p>
+    <w:p>
+      <w:pPr>
+        <w:pStyle w:val="4"/>
+        <w:bidi w:val="0"/>
         <w:rPr>
           <w:rFonts w:hint="default"/>
           <w:lang w:val="en-US" w:eastAsia="zh-CN"/>
@@ -1373,11 +2917,88 @@
           <w:rFonts w:hint="eastAsia"/>
           <w:lang w:val="en-US" w:eastAsia="zh-CN"/>
         </w:rPr>
-        <w:t xml:space="preserve">    │  feedback.html    --反馈</w:t>
-      </w:r>
-    </w:p>
-    <w:p>
-      <w:pPr>
+        <w:t>文件上传</w:t>
+      </w:r>
+    </w:p>
+    <w:p/>
+    <w:p>
+      <w:pPr>
+        <w:pStyle w:val="3"/>
+        <w:bidi w:val="0"/>
+        <w:rPr>
+          <w:rFonts w:hint="eastAsia"/>
+          <w:lang w:val="en-US" w:eastAsia="zh-CN"/>
+        </w:rPr>
+      </w:pPr>
+      <w:r>
+        <w:rPr>
+          <w:rFonts w:hint="eastAsia"/>
+          <w:lang w:val="en-US" w:eastAsia="zh-CN"/>
+        </w:rPr>
+        <w:t>疾病管理</w:t>
+      </w:r>
+    </w:p>
+    <w:p>
+      <w:pPr>
+        <w:pStyle w:val="4"/>
+        <w:bidi w:val="0"/>
+        <w:rPr>
+          <w:rFonts w:hint="eastAsia"/>
+          <w:lang w:val="en-US" w:eastAsia="zh-CN"/>
+        </w:rPr>
+      </w:pPr>
+      <w:r>
+        <w:rPr>
+          <w:rFonts w:hint="eastAsia"/>
+          <w:lang w:val="en-US" w:eastAsia="zh-CN"/>
+        </w:rPr>
+        <w:t>查看疾病</w:t>
+      </w:r>
+    </w:p>
+    <w:p>
+      <w:pPr>
+        <w:rPr>
+          <w:rFonts w:hint="eastAsia"/>
+          <w:b/>
+          <w:bCs/>
+          <w:lang w:val="en-US" w:eastAsia="zh-CN"/>
+        </w:rPr>
+      </w:pPr>
+      <w:r>
+        <w:rPr>
+          <w:rFonts w:hint="eastAsia"/>
+          <w:b/>
+          <w:bCs/>
+          <w:lang w:val="en-US" w:eastAsia="zh-CN"/>
+        </w:rPr>
+        <w:t>查看疾病怎么进行跳转？</w:t>
+      </w:r>
+    </w:p>
+    <w:p>
+      <w:pPr>
+        <w:numPr>
+          <w:ilvl w:val="0"/>
+          <w:numId w:val="6"/>
+        </w:numPr>
+        <w:rPr>
+          <w:rFonts w:hint="eastAsia"/>
+          <w:lang w:val="en-US" w:eastAsia="zh-CN"/>
+        </w:rPr>
+      </w:pPr>
+      <w:r>
+        <w:rPr>
+          <w:rFonts w:hint="eastAsia"/>
+          <w:lang w:val="en-US" w:eastAsia="zh-CN"/>
+        </w:rPr>
+        <w:t>“所有疾病”中点击【查看疾病】</w:t>
+      </w:r>
+    </w:p>
+    <w:p>
+      <w:pPr>
+        <w:numPr>
+          <w:ilvl w:val="0"/>
+          <w:numId w:val="6"/>
+        </w:numPr>
         <w:rPr>
           <w:rFonts w:hint="default"/>
           <w:lang w:val="en-US" w:eastAsia="zh-CN"/>
@@ -1388,116 +3009,15 @@
           <w:rFonts w:hint="eastAsia"/>
           <w:lang w:val="en-US" w:eastAsia="zh-CN"/>
         </w:rPr>
-        <w:t xml:space="preserve">    │  illness-reviews.html  --疾病</w:t>
-      </w:r>
-    </w:p>
-    <w:p>
-      <w:pPr>
-        <w:rPr>
-          <w:rFonts w:hint="eastAsia"/>
-          <w:lang w:val="en-US" w:eastAsia="zh-CN"/>
-        </w:rPr>
-      </w:pPr>
-      <w:r>
-        <w:rPr>
-          <w:rFonts w:hint="eastAsia"/>
-          <w:lang w:val="en-US" w:eastAsia="zh-CN"/>
-        </w:rPr>
-        <w:t xml:space="preserve">    │  illness.html</w:t>
-      </w:r>
-    </w:p>
-    <w:p>
-      <w:pPr>
-        <w:rPr>
-          <w:rFonts w:hint="eastAsia"/>
-          <w:lang w:val="en-US" w:eastAsia="zh-CN"/>
-        </w:rPr>
-      </w:pPr>
-      <w:r>
-        <w:rPr>
-          <w:rFonts w:hint="eastAsia"/>
-          <w:lang w:val="en-US" w:eastAsia="zh-CN"/>
-        </w:rPr>
-        <w:t xml:space="preserve">    │  index.html</w:t>
-      </w:r>
-    </w:p>
-    <w:p>
-      <w:pPr>
-        <w:rPr>
-          <w:rFonts w:hint="eastAsia"/>
-          <w:lang w:val="en-US" w:eastAsia="zh-CN"/>
-        </w:rPr>
-      </w:pPr>
-      <w:r>
-        <w:rPr>
-          <w:rFonts w:hint="eastAsia"/>
-          <w:lang w:val="en-US" w:eastAsia="zh-CN"/>
-        </w:rPr>
-        <w:t xml:space="preserve">    │  medicine.html</w:t>
-      </w:r>
-    </w:p>
-    <w:p>
-      <w:pPr>
-        <w:rPr>
-          <w:rFonts w:hint="eastAsia"/>
-          <w:lang w:val="en-US" w:eastAsia="zh-CN"/>
-        </w:rPr>
-      </w:pPr>
-      <w:r>
-        <w:rPr>
-          <w:rFonts w:hint="eastAsia"/>
-          <w:lang w:val="en-US" w:eastAsia="zh-CN"/>
-        </w:rPr>
-        <w:t xml:space="preserve">    │  profile.html</w:t>
-      </w:r>
-    </w:p>
-    <w:p>
-      <w:pPr>
-        <w:rPr>
-          <w:rFonts w:hint="eastAsia"/>
-          <w:lang w:val="en-US" w:eastAsia="zh-CN"/>
-        </w:rPr>
-      </w:pPr>
-      <w:r>
-        <w:rPr>
-          <w:rFonts w:hint="eastAsia"/>
-          <w:lang w:val="en-US" w:eastAsia="zh-CN"/>
-        </w:rPr>
-        <w:t xml:space="preserve">    │  search-illness.html</w:t>
-      </w:r>
-    </w:p>
-    <w:p>
-      <w:pPr>
-        <w:rPr>
-          <w:rFonts w:hint="eastAsia"/>
-          <w:lang w:val="en-US" w:eastAsia="zh-CN"/>
-        </w:rPr>
-      </w:pPr>
-      <w:r>
-        <w:rPr>
-          <w:rFonts w:hint="eastAsia"/>
-          <w:lang w:val="en-US" w:eastAsia="zh-CN"/>
-        </w:rPr>
-        <w:t xml:space="preserve">    │</w:t>
-      </w:r>
-    </w:p>
-    <w:p>
-      <w:pPr>
-        <w:rPr>
-          <w:rFonts w:hint="eastAsia"/>
-          <w:lang w:val="en-US" w:eastAsia="zh-CN"/>
-        </w:rPr>
-      </w:pPr>
-      <w:r>
-        <w:rPr>
-          <w:rFonts w:hint="eastAsia"/>
-          <w:lang w:val="en-US" w:eastAsia="zh-CN"/>
-        </w:rPr>
-        <w:t xml:space="preserve">    ├─common</w:t>
-      </w:r>
-    </w:p>
-    <w:p>
-      <w:pPr>
+        <w:t>生成url：  findIllnessOne/id</w:t>
+      </w:r>
+    </w:p>
+    <w:p>
+      <w:pPr>
+        <w:numPr>
+          <w:ilvl w:val="0"/>
+          <w:numId w:val="6"/>
+        </w:numPr>
         <w:rPr>
           <w:rFonts w:hint="default"/>
           <w:lang w:val="en-US" w:eastAsia="zh-CN"/>
@@ -1508,106 +3028,1353 @@
           <w:rFonts w:hint="eastAsia"/>
           <w:lang w:val="en-US" w:eastAsia="zh-CN"/>
         </w:rPr>
-        <w:t xml:space="preserve">    │      common-bar.html  --- 定义公共部分，头部条、导航条、底部栏、搜索等</w:t>
-      </w:r>
-    </w:p>
-    <w:p>
-      <w:pPr>
-        <w:rPr>
-          <w:rFonts w:hint="eastAsia"/>
-          <w:lang w:val="en-US" w:eastAsia="zh-CN"/>
-        </w:rPr>
-      </w:pPr>
-      <w:r>
-        <w:rPr>
-          <w:rFonts w:hint="eastAsia"/>
-          <w:lang w:val="en-US" w:eastAsia="zh-CN"/>
-        </w:rPr>
-        <w:t xml:space="preserve">    │</w:t>
-      </w:r>
-    </w:p>
-    <w:p>
-      <w:pPr>
-        <w:rPr>
-          <w:rFonts w:hint="eastAsia"/>
-          <w:lang w:val="en-US" w:eastAsia="zh-CN"/>
-        </w:rPr>
-      </w:pPr>
-      <w:r>
-        <w:rPr>
-          <w:rFonts w:hint="eastAsia"/>
-          <w:lang w:val="en-US" w:eastAsia="zh-CN"/>
-        </w:rPr>
-        <w:t xml:space="preserve">    └─error</w:t>
-      </w:r>
-    </w:p>
-    <w:p>
-      <w:pPr>
-        <w:rPr>
-          <w:rFonts w:hint="eastAsia"/>
-          <w:lang w:val="en-US" w:eastAsia="zh-CN"/>
-        </w:rPr>
-      </w:pPr>
-      <w:r>
-        <w:rPr>
-          <w:rFonts w:hint="eastAsia"/>
-          <w:lang w:val="en-US" w:eastAsia="zh-CN"/>
-        </w:rPr>
-        <w:t xml:space="preserve">            400.html</w:t>
-      </w:r>
-    </w:p>
-    <w:p>
-      <w:pPr>
-        <w:rPr>
-          <w:rFonts w:hint="eastAsia"/>
-          <w:lang w:val="en-US" w:eastAsia="zh-CN"/>
-        </w:rPr>
-      </w:pPr>
-      <w:r>
-        <w:rPr>
-          <w:rFonts w:hint="eastAsia"/>
-          <w:lang w:val="en-US" w:eastAsia="zh-CN"/>
-        </w:rPr>
-        <w:t xml:space="preserve">            401.html</w:t>
-      </w:r>
-    </w:p>
-    <w:p>
-      <w:pPr>
-        <w:rPr>
-          <w:rFonts w:hint="eastAsia"/>
-          <w:lang w:val="en-US" w:eastAsia="zh-CN"/>
-        </w:rPr>
-      </w:pPr>
-      <w:r>
-        <w:rPr>
-          <w:rFonts w:hint="eastAsia"/>
-          <w:lang w:val="en-US" w:eastAsia="zh-CN"/>
-        </w:rPr>
-        <w:t xml:space="preserve">            404.html</w:t>
-      </w:r>
-    </w:p>
-    <w:p>
-      <w:pPr>
-        <w:rPr>
-          <w:rFonts w:hint="default" w:ascii="Segoe UI" w:hAnsi="Segoe UI" w:eastAsia="宋体" w:cs="Segoe UI"/>
-          <w:i w:val="0"/>
-          <w:iCs w:val="0"/>
-          <w:caps w:val="0"/>
-          <w:color w:val="1F2328"/>
-          <w:spacing w:val="0"/>
-          <w:sz w:val="19"/>
-          <w:szCs w:val="19"/>
-          <w:shd w:val="clear" w:fill="FFFFFF"/>
-          <w:lang w:val="en-US" w:eastAsia="zh-CN"/>
-        </w:rPr>
-      </w:pPr>
-      <w:r>
-        <w:rPr>
-          <w:rFonts w:hint="eastAsia"/>
-          <w:lang w:val="en-US" w:eastAsia="zh-CN"/>
-        </w:rPr>
-        <w:t xml:space="preserve">            500.html</w:t>
-      </w:r>
+        <w:t>在controller层 findIllnessOne 方法中查询相关疾病下的药信息</w:t>
+      </w:r>
+    </w:p>
+    <w:p>
+      <w:pPr>
+        <w:numPr>
+          <w:ilvl w:val="0"/>
+          <w:numId w:val="6"/>
+        </w:numPr>
+        <w:rPr>
+          <w:rFonts w:hint="default"/>
+          <w:lang w:val="en-US" w:eastAsia="zh-CN"/>
+        </w:rPr>
+      </w:pPr>
+      <w:r>
+        <w:rPr>
+          <w:rFonts w:hint="eastAsia"/>
+          <w:lang w:val="en-US" w:eastAsia="zh-CN"/>
+        </w:rPr>
+        <w:t>返回疾病页</w:t>
+      </w:r>
+    </w:p>
+    <w:p>
+      <w:r>
+        <w:drawing>
+          <wp:inline distT="0" distB="0" distL="114300" distR="114300">
+            <wp:extent cx="5264150" cy="3338830"/>
+            <wp:effectExtent l="0" t="0" r="12700" b="13970"/>
+            <wp:docPr id="11" name="图片 9"/>
+            <wp:cNvGraphicFramePr>
+              <a:graphicFrameLocks xmlns:a="http://schemas.openxmlformats.org/drawingml/2006/main" noChangeAspect="1"/>
+            </wp:cNvGraphicFramePr>
+            <a:graphic xmlns:a="http://schemas.openxmlformats.org/drawingml/2006/main">
+              <a:graphicData uri="http://schemas.openxmlformats.org/drawingml/2006/picture">
+                <pic:pic xmlns:pic="http://schemas.openxmlformats.org/drawingml/2006/picture">
+                  <pic:nvPicPr>
+                    <pic:cNvPr id="11" name="图片 9"/>
+                    <pic:cNvPicPr>
+                      <a:picLocks noChangeAspect="1"/>
+                    </pic:cNvPicPr>
+                  </pic:nvPicPr>
+                  <pic:blipFill>
+                    <a:blip r:embed="rId8"/>
+                    <a:stretch>
+                      <a:fillRect/>
+                    </a:stretch>
+                  </pic:blipFill>
+                  <pic:spPr>
+                    <a:xfrm>
+                      <a:off x="0" y="0"/>
+                      <a:ext cx="5264150" cy="3338830"/>
+                    </a:xfrm>
+                    <a:prstGeom prst="rect">
+                      <a:avLst/>
+                    </a:prstGeom>
+                    <a:noFill/>
+                    <a:ln>
+                      <a:noFill/>
+                    </a:ln>
+                  </pic:spPr>
+                </pic:pic>
+              </a:graphicData>
+            </a:graphic>
+          </wp:inline>
+        </w:drawing>
+      </w:r>
+    </w:p>
+    <w:p>
+      <w:pPr>
+        <w:pStyle w:val="4"/>
+        <w:bidi w:val="0"/>
+        <w:rPr>
+          <w:rFonts w:hint="eastAsia"/>
+          <w:lang w:val="en-US" w:eastAsia="zh-CN"/>
+        </w:rPr>
+      </w:pPr>
+      <w:r>
+        <w:rPr>
+          <w:rFonts w:hint="eastAsia"/>
+          <w:lang w:val="en-US" w:eastAsia="zh-CN"/>
+        </w:rPr>
+        <w:t>从疾病详情中查看药</w:t>
+      </w:r>
+    </w:p>
+    <w:p>
+      <w:pPr>
+        <w:rPr>
+          <w:rFonts w:hint="eastAsia"/>
+          <w:lang w:val="en-US" w:eastAsia="zh-CN"/>
+        </w:rPr>
+      </w:pPr>
+      <w:r>
+        <w:drawing>
+          <wp:inline distT="0" distB="0" distL="114300" distR="114300">
+            <wp:extent cx="5271135" cy="3305175"/>
+            <wp:effectExtent l="0" t="0" r="1905" b="1905"/>
+            <wp:docPr id="14" name="图片 3"/>
+            <wp:cNvGraphicFramePr>
+              <a:graphicFrameLocks xmlns:a="http://schemas.openxmlformats.org/drawingml/2006/main" noChangeAspect="1"/>
+            </wp:cNvGraphicFramePr>
+            <a:graphic xmlns:a="http://schemas.openxmlformats.org/drawingml/2006/main">
+              <a:graphicData uri="http://schemas.openxmlformats.org/drawingml/2006/picture">
+                <pic:pic xmlns:pic="http://schemas.openxmlformats.org/drawingml/2006/picture">
+                  <pic:nvPicPr>
+                    <pic:cNvPr id="14" name="图片 3"/>
+                    <pic:cNvPicPr>
+                      <a:picLocks noChangeAspect="1"/>
+                    </pic:cNvPicPr>
+                  </pic:nvPicPr>
+                  <pic:blipFill>
+                    <a:blip r:embed="rId9"/>
+                    <a:stretch>
+                      <a:fillRect/>
+                    </a:stretch>
+                  </pic:blipFill>
+                  <pic:spPr>
+                    <a:xfrm>
+                      <a:off x="0" y="0"/>
+                      <a:ext cx="5271135" cy="3305175"/>
+                    </a:xfrm>
+                    <a:prstGeom prst="rect">
+                      <a:avLst/>
+                    </a:prstGeom>
+                    <a:noFill/>
+                    <a:ln>
+                      <a:noFill/>
+                    </a:ln>
+                  </pic:spPr>
+                </pic:pic>
+              </a:graphicData>
+            </a:graphic>
+          </wp:inline>
+        </w:drawing>
+      </w:r>
+    </w:p>
+    <w:p>
+      <w:pPr>
+        <w:rPr>
+          <w:rFonts w:hint="default"/>
+          <w:lang w:val="en-US" w:eastAsia="zh-CN"/>
+        </w:rPr>
+      </w:pPr>
+      <w:r>
+        <w:drawing>
+          <wp:inline distT="0" distB="0" distL="114300" distR="114300">
+            <wp:extent cx="5268595" cy="3368675"/>
+            <wp:effectExtent l="0" t="0" r="4445" b="14605"/>
+            <wp:docPr id="12" name="图片 2"/>
+            <wp:cNvGraphicFramePr>
+              <a:graphicFrameLocks xmlns:a="http://schemas.openxmlformats.org/drawingml/2006/main" noChangeAspect="1"/>
+            </wp:cNvGraphicFramePr>
+            <a:graphic xmlns:a="http://schemas.openxmlformats.org/drawingml/2006/main">
+              <a:graphicData uri="http://schemas.openxmlformats.org/drawingml/2006/picture">
+                <pic:pic xmlns:pic="http://schemas.openxmlformats.org/drawingml/2006/picture">
+                  <pic:nvPicPr>
+                    <pic:cNvPr id="12" name="图片 2"/>
+                    <pic:cNvPicPr>
+                      <a:picLocks noChangeAspect="1"/>
+                    </pic:cNvPicPr>
+                  </pic:nvPicPr>
+                  <pic:blipFill>
+                    <a:blip r:embed="rId10"/>
+                    <a:stretch>
+                      <a:fillRect/>
+                    </a:stretch>
+                  </pic:blipFill>
+                  <pic:spPr>
+                    <a:xfrm>
+                      <a:off x="0" y="0"/>
+                      <a:ext cx="5268595" cy="3368675"/>
+                    </a:xfrm>
+                    <a:prstGeom prst="rect">
+                      <a:avLst/>
+                    </a:prstGeom>
+                    <a:noFill/>
+                    <a:ln>
+                      <a:noFill/>
+                    </a:ln>
+                  </pic:spPr>
+                </pic:pic>
+              </a:graphicData>
+            </a:graphic>
+          </wp:inline>
+        </w:drawing>
+      </w:r>
+    </w:p>
+    <w:p>
+      <w:pPr>
+        <w:pStyle w:val="4"/>
+        <w:bidi w:val="0"/>
+        <w:rPr>
+          <w:rFonts w:hint="eastAsia"/>
+          <w:lang w:val="en-US" w:eastAsia="zh-CN"/>
+        </w:rPr>
+      </w:pPr>
+      <w:r>
+        <w:rPr>
+          <w:rFonts w:hint="eastAsia"/>
+          <w:lang w:val="en-US" w:eastAsia="zh-CN"/>
+        </w:rPr>
+        <w:t>查找药品</w:t>
+      </w:r>
+    </w:p>
+    <w:p>
+      <w:pPr>
+        <w:rPr>
+          <w:rFonts w:hint="default"/>
+          <w:lang w:val="en-US" w:eastAsia="zh-CN"/>
+        </w:rPr>
+      </w:pPr>
+      <w:r>
+        <w:drawing>
+          <wp:inline distT="0" distB="0" distL="114300" distR="114300">
+            <wp:extent cx="5269230" cy="3474720"/>
+            <wp:effectExtent l="0" t="0" r="3810" b="0"/>
+            <wp:docPr id="16" name="图片 5"/>
+            <wp:cNvGraphicFramePr>
+              <a:graphicFrameLocks xmlns:a="http://schemas.openxmlformats.org/drawingml/2006/main" noChangeAspect="1"/>
+            </wp:cNvGraphicFramePr>
+            <a:graphic xmlns:a="http://schemas.openxmlformats.org/drawingml/2006/main">
+              <a:graphicData uri="http://schemas.openxmlformats.org/drawingml/2006/picture">
+                <pic:pic xmlns:pic="http://schemas.openxmlformats.org/drawingml/2006/picture">
+                  <pic:nvPicPr>
+                    <pic:cNvPr id="16" name="图片 5"/>
+                    <pic:cNvPicPr>
+                      <a:picLocks noChangeAspect="1"/>
+                    </pic:cNvPicPr>
+                  </pic:nvPicPr>
+                  <pic:blipFill>
+                    <a:blip r:embed="rId11"/>
+                    <a:stretch>
+                      <a:fillRect/>
+                    </a:stretch>
+                  </pic:blipFill>
+                  <pic:spPr>
+                    <a:xfrm>
+                      <a:off x="0" y="0"/>
+                      <a:ext cx="5269230" cy="3474720"/>
+                    </a:xfrm>
+                    <a:prstGeom prst="rect">
+                      <a:avLst/>
+                    </a:prstGeom>
+                    <a:noFill/>
+                    <a:ln>
+                      <a:noFill/>
+                    </a:ln>
+                  </pic:spPr>
+                </pic:pic>
+              </a:graphicData>
+            </a:graphic>
+          </wp:inline>
+        </w:drawing>
+      </w:r>
+    </w:p>
+    <w:p>
+      <w:pPr>
+        <w:pStyle w:val="4"/>
+        <w:bidi w:val="0"/>
+        <w:rPr>
+          <w:rFonts w:hint="eastAsia"/>
+          <w:lang w:val="en-US" w:eastAsia="zh-CN"/>
+        </w:rPr>
+      </w:pPr>
+      <w:r>
+        <w:rPr>
+          <w:rFonts w:hint="eastAsia"/>
+          <w:lang w:val="en-US" w:eastAsia="zh-CN"/>
+        </w:rPr>
+        <w:t>所有疾病</w:t>
+      </w:r>
+    </w:p>
+    <w:p>
+      <w:r>
+        <w:drawing>
+          <wp:inline distT="0" distB="0" distL="114300" distR="114300">
+            <wp:extent cx="5270500" cy="2607310"/>
+            <wp:effectExtent l="0" t="0" r="6350" b="2540"/>
+            <wp:docPr id="5" name="图片 3"/>
+            <wp:cNvGraphicFramePr>
+              <a:graphicFrameLocks xmlns:a="http://schemas.openxmlformats.org/drawingml/2006/main" noChangeAspect="1"/>
+            </wp:cNvGraphicFramePr>
+            <a:graphic xmlns:a="http://schemas.openxmlformats.org/drawingml/2006/main">
+              <a:graphicData uri="http://schemas.openxmlformats.org/drawingml/2006/picture">
+                <pic:pic xmlns:pic="http://schemas.openxmlformats.org/drawingml/2006/picture">
+                  <pic:nvPicPr>
+                    <pic:cNvPr id="5" name="图片 3"/>
+                    <pic:cNvPicPr>
+                      <a:picLocks noChangeAspect="1"/>
+                    </pic:cNvPicPr>
+                  </pic:nvPicPr>
+                  <pic:blipFill>
+                    <a:blip r:embed="rId12"/>
+                    <a:stretch>
+                      <a:fillRect/>
+                    </a:stretch>
+                  </pic:blipFill>
+                  <pic:spPr>
+                    <a:xfrm>
+                      <a:off x="0" y="0"/>
+                      <a:ext cx="5270500" cy="2607310"/>
+                    </a:xfrm>
+                    <a:prstGeom prst="rect">
+                      <a:avLst/>
+                    </a:prstGeom>
+                    <a:noFill/>
+                    <a:ln>
+                      <a:noFill/>
+                    </a:ln>
+                  </pic:spPr>
+                </pic:pic>
+              </a:graphicData>
+            </a:graphic>
+          </wp:inline>
+        </w:drawing>
+      </w:r>
+    </w:p>
+    <w:p>
+      <w:pPr>
+        <w:pStyle w:val="4"/>
+        <w:bidi w:val="0"/>
+        <w:rPr>
+          <w:rFonts w:hint="eastAsia"/>
+          <w:lang w:val="en-US" w:eastAsia="zh-CN"/>
+        </w:rPr>
+      </w:pPr>
+      <w:r>
+        <w:rPr>
+          <w:rFonts w:hint="eastAsia"/>
+          <w:lang w:val="en-US" w:eastAsia="zh-CN"/>
+        </w:rPr>
+        <w:t>新增疾病</w:t>
+      </w:r>
+    </w:p>
+    <w:p>
+      <w:r>
+        <w:drawing>
+          <wp:inline distT="0" distB="0" distL="114300" distR="114300">
+            <wp:extent cx="5274310" cy="3763010"/>
+            <wp:effectExtent l="0" t="0" r="2540" b="8890"/>
+            <wp:docPr id="1" name="图片 1"/>
+            <wp:cNvGraphicFramePr>
+              <a:graphicFrameLocks xmlns:a="http://schemas.openxmlformats.org/drawingml/2006/main" noChangeAspect="1"/>
+            </wp:cNvGraphicFramePr>
+            <a:graphic xmlns:a="http://schemas.openxmlformats.org/drawingml/2006/main">
+              <a:graphicData uri="http://schemas.openxmlformats.org/drawingml/2006/picture">
+                <pic:pic xmlns:pic="http://schemas.openxmlformats.org/drawingml/2006/picture">
+                  <pic:nvPicPr>
+                    <pic:cNvPr id="1" name="图片 1"/>
+                    <pic:cNvPicPr>
+                      <a:picLocks noChangeAspect="1"/>
+                    </pic:cNvPicPr>
+                  </pic:nvPicPr>
+                  <pic:blipFill>
+                    <a:blip r:embed="rId13"/>
+                    <a:stretch>
+                      <a:fillRect/>
+                    </a:stretch>
+                  </pic:blipFill>
+                  <pic:spPr>
+                    <a:xfrm>
+                      <a:off x="0" y="0"/>
+                      <a:ext cx="5274310" cy="3763010"/>
+                    </a:xfrm>
+                    <a:prstGeom prst="rect">
+                      <a:avLst/>
+                    </a:prstGeom>
+                    <a:noFill/>
+                    <a:ln>
+                      <a:noFill/>
+                    </a:ln>
+                  </pic:spPr>
+                </pic:pic>
+              </a:graphicData>
+            </a:graphic>
+          </wp:inline>
+        </w:drawing>
+      </w:r>
+    </w:p>
+    <w:p>
+      <w:pPr>
+        <w:rPr>
+          <w:rFonts w:hint="eastAsia"/>
+          <w:b/>
+          <w:bCs/>
+          <w:lang w:val="en-US" w:eastAsia="zh-CN"/>
+        </w:rPr>
+      </w:pPr>
+      <w:r>
+        <w:rPr>
+          <w:rFonts w:hint="eastAsia"/>
+          <w:b/>
+          <w:bCs/>
+          <w:lang w:val="en-US" w:eastAsia="zh-CN"/>
+        </w:rPr>
+        <w:t>新增疾病的流程是怎么样的？</w:t>
+      </w:r>
+    </w:p>
+    <w:p>
+      <w:pPr>
+        <w:numPr>
+          <w:ilvl w:val="0"/>
+          <w:numId w:val="7"/>
+        </w:numPr>
+        <w:rPr>
+          <w:rFonts w:hint="eastAsia"/>
+          <w:lang w:val="en-US" w:eastAsia="zh-CN"/>
+        </w:rPr>
+      </w:pPr>
+      <w:r>
+        <w:rPr>
+          <w:rFonts w:hint="eastAsia"/>
+          <w:lang w:val="en-US" w:eastAsia="zh-CN"/>
+        </w:rPr>
+        <w:t>疾病管理&gt;全部疾病，点击【新增疾病】</w:t>
+      </w:r>
+    </w:p>
+    <w:p>
+      <w:pPr>
+        <w:numPr>
+          <w:ilvl w:val="0"/>
+          <w:numId w:val="7"/>
+        </w:numPr>
+        <w:rPr>
+          <w:rFonts w:hint="default"/>
+          <w:lang w:val="en-US" w:eastAsia="zh-CN"/>
+        </w:rPr>
+      </w:pPr>
+      <w:r>
+        <w:rPr>
+          <w:rFonts w:hint="eastAsia"/>
+          <w:lang w:val="en-US" w:eastAsia="zh-CN"/>
+        </w:rPr>
+        <w:t>跳转systemController的保存方法，填入信息，获取疾病种类。</w:t>
+      </w:r>
+    </w:p>
+    <w:p>
+      <w:pPr>
+        <w:numPr>
+          <w:ilvl w:val="0"/>
+          <w:numId w:val="7"/>
+        </w:numPr>
+        <w:rPr>
+          <w:rFonts w:hint="default"/>
+          <w:lang w:val="en-US" w:eastAsia="zh-CN"/>
+        </w:rPr>
+      </w:pPr>
+      <w:r>
+        <w:rPr>
+          <w:rFonts w:hint="eastAsia"/>
+          <w:lang w:val="en-US" w:eastAsia="zh-CN"/>
+        </w:rPr>
+        <w:t>跳转add-illness页面，输入信息，点击【保存】</w:t>
+      </w:r>
+    </w:p>
+    <w:p>
+      <w:pPr>
+        <w:numPr>
+          <w:ilvl w:val="0"/>
+          <w:numId w:val="7"/>
+        </w:numPr>
+        <w:rPr>
+          <w:rFonts w:hint="default"/>
+          <w:lang w:val="en-US" w:eastAsia="zh-CN"/>
+        </w:rPr>
+      </w:pPr>
+      <w:r>
+        <w:rPr>
+          <w:rFonts w:hint="eastAsia"/>
+          <w:lang w:val="en-US" w:eastAsia="zh-CN"/>
+        </w:rPr>
+        <w:t>调用custom.js文件的保存疾病方法，去带参数访问后端url，疾病controller及basecontroller的save，然后调用BaseService继承IService的save方法，根据多态，动态性绑定，其实是调用IllnessService.save。启动时： 当 Spring 初始化 IllnessController Bean 时，会解析其父类 BaseController&lt;Illness&gt;，并找到合适的 BaseService 实现。依赖注入时： 当 Spring 执行 @Autowired 注入时，发现 service 需要注入，Spring 从容器中获取具体的 IllnessService 实例</w:t>
+      </w:r>
+    </w:p>
+    <w:p>
+      <w:pPr>
+        <w:numPr>
+          <w:ilvl w:val="0"/>
+          <w:numId w:val="7"/>
+        </w:numPr>
+        <w:rPr>
+          <w:rFonts w:hint="default"/>
+          <w:lang w:val="en-US" w:eastAsia="zh-CN"/>
+        </w:rPr>
+      </w:pPr>
+      <w:r>
+        <w:rPr>
+          <w:rFonts w:hint="eastAsia"/>
+          <w:lang w:val="en-US" w:eastAsia="zh-CN"/>
+        </w:rPr>
+        <w:t>illness.save()，数据有id说明数据库有数据是保存则执行插入，否则执行修改，最后返回更新的本条数据。</w:t>
+      </w:r>
+    </w:p>
+    <w:p>
+      <w:pPr>
+        <w:rPr>
+          <w:rFonts w:hint="eastAsia"/>
+          <w:lang w:val="en-US" w:eastAsia="zh-CN"/>
+        </w:rPr>
+      </w:pPr>
+    </w:p>
+    <w:p>
+      <w:pPr>
+        <w:rPr>
+          <w:rFonts w:hint="default"/>
+          <w:b/>
+          <w:bCs/>
+          <w:lang w:val="en-US" w:eastAsia="zh-CN"/>
+        </w:rPr>
+      </w:pPr>
+      <w:r>
+        <w:rPr>
+          <w:rFonts w:hint="default"/>
+          <w:b/>
+          <w:bCs/>
+          <w:lang w:val="en-US" w:eastAsia="zh-CN"/>
+        </w:rPr>
+        <w:t>为什么可以从controller返回“页面名称”，就跳转到前端页面？ 这是什么语法？</w:t>
+      </w:r>
+    </w:p>
+    <w:p>
+      <w:pPr>
+        <w:rPr>
+          <w:rFonts w:hint="default"/>
+          <w:lang w:val="en-US" w:eastAsia="zh-CN"/>
+        </w:rPr>
+      </w:pPr>
+      <w:r>
+        <w:rPr>
+          <w:rFonts w:hint="default"/>
+          <w:lang w:val="en-US" w:eastAsia="zh-CN"/>
+        </w:rPr>
+        <w:t>视图解析器会根据该逻辑视图名称找到对应的物理视图文件</w:t>
+      </w:r>
+      <w:r>
+        <w:rPr>
+          <w:rFonts w:hint="eastAsia"/>
+          <w:lang w:val="en-US" w:eastAsia="zh-CN"/>
+        </w:rPr>
+        <w:t>。视图解析器根据配置的前后缀（例如，/WEB-INF/views/ 和 .jsp）来定位实际的视图文件路径，最终渲染该视图。</w:t>
+      </w:r>
+      <w:r>
+        <w:rPr>
+          <w:rFonts w:hint="default"/>
+          <w:lang w:val="en-US" w:eastAsia="zh-CN"/>
+        </w:rPr>
+        <w:t>视图解析器（ViewResolver） 的工作原理</w:t>
+      </w:r>
+    </w:p>
+    <w:p>
+      <w:pPr>
+        <w:pStyle w:val="4"/>
+        <w:bidi w:val="0"/>
+        <w:rPr>
+          <w:rFonts w:hint="eastAsia"/>
+          <w:lang w:val="en-US" w:eastAsia="zh-CN"/>
+        </w:rPr>
+      </w:pPr>
+      <w:r>
+        <w:rPr>
+          <w:rFonts w:hint="eastAsia"/>
+          <w:lang w:val="en-US" w:eastAsia="zh-CN"/>
+        </w:rPr>
+        <w:t>修改疾病</w:t>
+      </w:r>
+    </w:p>
+    <w:p>
+      <w:pPr>
+        <w:rPr>
+          <w:rFonts w:hint="eastAsia"/>
+          <w:lang w:val="en-US" w:eastAsia="zh-CN"/>
+        </w:rPr>
+      </w:pPr>
+      <w:r>
+        <w:rPr>
+          <w:rFonts w:hint="eastAsia"/>
+          <w:lang w:val="en-US" w:eastAsia="zh-CN"/>
+        </w:rPr>
+        <w:t>流程：</w:t>
+      </w:r>
+    </w:p>
+    <w:p>
+      <w:pPr>
+        <w:numPr>
+          <w:ilvl w:val="0"/>
+          <w:numId w:val="8"/>
+        </w:numPr>
+        <w:rPr>
+          <w:rFonts w:hint="eastAsia"/>
+          <w:lang w:val="en-US" w:eastAsia="zh-CN"/>
+        </w:rPr>
+      </w:pPr>
+      <w:r>
+        <w:rPr>
+          <w:rFonts w:hint="eastAsia"/>
+          <w:lang w:val="en-US" w:eastAsia="zh-CN"/>
+        </w:rPr>
+        <w:t>不管新增还是编辑，都会跳转Controtller，填入信息，根据疾病id获取疾病详情，再获取所有疾病种类，用于下拉框使用，返回add-illness.html</w:t>
+      </w:r>
+    </w:p>
+    <w:p>
+      <w:pPr>
+        <w:numPr>
+          <w:ilvl w:val="0"/>
+          <w:numId w:val="8"/>
+        </w:numPr>
+        <w:rPr>
+          <w:rFonts w:hint="default"/>
+          <w:lang w:val="en-US" w:eastAsia="zh-CN"/>
+        </w:rPr>
+      </w:pPr>
+      <w:r>
+        <w:rPr>
+          <w:rFonts w:hint="eastAsia"/>
+          <w:lang w:val="en-US" w:eastAsia="zh-CN"/>
+        </w:rPr>
+        <w:t>填写信息，点击【保存】，调用保存方法，发送ajax请求</w:t>
+      </w:r>
+    </w:p>
+    <w:p>
+      <w:pPr>
+        <w:numPr>
+          <w:ilvl w:val="0"/>
+          <w:numId w:val="8"/>
+        </w:numPr>
+        <w:rPr>
+          <w:rFonts w:hint="default"/>
+          <w:lang w:val="en-US" w:eastAsia="zh-CN"/>
+        </w:rPr>
+      </w:pPr>
+      <w:r>
+        <w:rPr>
+          <w:rFonts w:hint="eastAsia"/>
+          <w:lang w:val="en-US" w:eastAsia="zh-CN"/>
+        </w:rPr>
+        <w:t>调用编辑。</w:t>
+      </w:r>
+    </w:p>
+    <w:p>
+      <w:pPr>
+        <w:numPr>
+          <w:ilvl w:val="0"/>
+          <w:numId w:val="8"/>
+        </w:numPr>
+        <w:rPr>
+          <w:rFonts w:hint="default"/>
+          <w:lang w:val="en-US" w:eastAsia="zh-CN"/>
+        </w:rPr>
+      </w:pPr>
+      <w:r>
+        <w:rPr>
+          <w:rFonts w:hint="eastAsia"/>
+          <w:lang w:val="en-US" w:eastAsia="zh-CN"/>
+        </w:rPr>
+        <w:t>返回数据</w:t>
+      </w:r>
+    </w:p>
+    <w:p>
+      <w:pPr>
+        <w:pStyle w:val="4"/>
+        <w:bidi w:val="0"/>
+        <w:rPr>
+          <w:rFonts w:hint="eastAsia"/>
+          <w:lang w:val="en-US" w:eastAsia="zh-CN"/>
+        </w:rPr>
+      </w:pPr>
+      <w:r>
+        <w:rPr>
+          <w:rFonts w:hint="eastAsia"/>
+          <w:lang w:val="en-US" w:eastAsia="zh-CN"/>
+        </w:rPr>
+        <w:t>删除疾病</w:t>
+      </w:r>
+    </w:p>
+    <w:p>
+      <w:pPr>
+        <w:rPr>
+          <w:rFonts w:hint="eastAsia"/>
+          <w:lang w:val="en-US" w:eastAsia="zh-CN"/>
+        </w:rPr>
+      </w:pPr>
+      <w:r>
+        <w:rPr>
+          <w:rFonts w:hint="eastAsia"/>
+          <w:lang w:val="en-US" w:eastAsia="zh-CN"/>
+        </w:rPr>
+        <w:t>删除流程：</w:t>
+      </w:r>
+    </w:p>
+    <w:p>
+      <w:pPr>
+        <w:numPr>
+          <w:ilvl w:val="0"/>
+          <w:numId w:val="9"/>
+        </w:numPr>
+        <w:rPr>
+          <w:rFonts w:hint="eastAsia"/>
+          <w:lang w:val="en-US" w:eastAsia="zh-CN"/>
+        </w:rPr>
+      </w:pPr>
+      <w:r>
+        <w:rPr>
+          <w:rFonts w:hint="eastAsia"/>
+          <w:lang w:val="en-US" w:eastAsia="zh-CN"/>
+        </w:rPr>
+        <w:t>点击【删除】，调用deleteIllness，发送ajax请求</w:t>
+      </w:r>
+    </w:p>
+    <w:p>
+      <w:pPr>
+        <w:numPr>
+          <w:ilvl w:val="0"/>
+          <w:numId w:val="9"/>
+        </w:numPr>
+        <w:rPr>
+          <w:rFonts w:hint="default"/>
+          <w:lang w:val="en-US" w:eastAsia="zh-CN"/>
+        </w:rPr>
+      </w:pPr>
+      <w:r>
+        <w:rPr>
+          <w:rFonts w:hint="eastAsia"/>
+          <w:lang w:val="en-US" w:eastAsia="zh-CN"/>
+        </w:rPr>
+        <w:t>controller进行接受，调用IllnessService删除</w:t>
+      </w:r>
+    </w:p>
+    <w:p>
+      <w:pPr>
+        <w:numPr>
+          <w:ilvl w:val="0"/>
+          <w:numId w:val="9"/>
+        </w:numPr>
+        <w:rPr>
+          <w:rFonts w:hint="default"/>
+          <w:lang w:val="en-US" w:eastAsia="zh-CN"/>
+        </w:rPr>
+      </w:pPr>
+      <w:r>
+        <w:rPr>
+          <w:rFonts w:hint="eastAsia"/>
+          <w:lang w:val="en-US" w:eastAsia="zh-CN"/>
+        </w:rPr>
+        <w:t>controller根据删除的行数判断删除成功，删除失败并返回数据给前端</w:t>
+      </w:r>
+    </w:p>
+    <w:p>
+      <w:pPr>
+        <w:pStyle w:val="3"/>
+        <w:bidi w:val="0"/>
+        <w:rPr>
+          <w:rFonts w:hint="eastAsia"/>
+          <w:lang w:val="en-US" w:eastAsia="zh-CN"/>
+        </w:rPr>
+      </w:pPr>
+      <w:r>
+        <w:rPr>
+          <w:rFonts w:hint="eastAsia"/>
+          <w:lang w:val="en-US" w:eastAsia="zh-CN"/>
+        </w:rPr>
+        <w:t>药品管理</w:t>
+      </w:r>
+    </w:p>
+    <w:p>
+      <w:pPr>
+        <w:pStyle w:val="4"/>
+        <w:bidi w:val="0"/>
+        <w:rPr>
+          <w:rFonts w:hint="eastAsia"/>
+          <w:lang w:val="en-US" w:eastAsia="zh-CN"/>
+        </w:rPr>
+      </w:pPr>
+      <w:r>
+        <w:rPr>
+          <w:rFonts w:hint="eastAsia"/>
+          <w:lang w:val="en-US" w:eastAsia="zh-CN"/>
+        </w:rPr>
+        <w:t>所有药品</w:t>
+      </w:r>
+      <w:r>
+        <w:drawing>
+          <wp:inline distT="0" distB="0" distL="114300" distR="114300">
+            <wp:extent cx="5266690" cy="2404745"/>
+            <wp:effectExtent l="0" t="0" r="6350" b="3175"/>
+            <wp:docPr id="6" name="图片 4"/>
+            <wp:cNvGraphicFramePr>
+              <a:graphicFrameLocks xmlns:a="http://schemas.openxmlformats.org/drawingml/2006/main" noChangeAspect="1"/>
+            </wp:cNvGraphicFramePr>
+            <a:graphic xmlns:a="http://schemas.openxmlformats.org/drawingml/2006/main">
+              <a:graphicData uri="http://schemas.openxmlformats.org/drawingml/2006/picture">
+                <pic:pic xmlns:pic="http://schemas.openxmlformats.org/drawingml/2006/picture">
+                  <pic:nvPicPr>
+                    <pic:cNvPr id="6" name="图片 4"/>
+                    <pic:cNvPicPr>
+                      <a:picLocks noChangeAspect="1"/>
+                    </pic:cNvPicPr>
+                  </pic:nvPicPr>
+                  <pic:blipFill>
+                    <a:blip r:embed="rId14"/>
+                    <a:stretch>
+                      <a:fillRect/>
+                    </a:stretch>
+                  </pic:blipFill>
+                  <pic:spPr>
+                    <a:xfrm>
+                      <a:off x="0" y="0"/>
+                      <a:ext cx="5266690" cy="2404745"/>
+                    </a:xfrm>
+                    <a:prstGeom prst="rect">
+                      <a:avLst/>
+                    </a:prstGeom>
+                    <a:noFill/>
+                    <a:ln>
+                      <a:noFill/>
+                    </a:ln>
+                  </pic:spPr>
+                </pic:pic>
+              </a:graphicData>
+            </a:graphic>
+          </wp:inline>
+        </w:drawing>
+      </w:r>
+    </w:p>
+    <w:p>
+      <w:pPr>
+        <w:pStyle w:val="4"/>
+        <w:bidi w:val="0"/>
+      </w:pPr>
+      <w:r>
+        <w:rPr>
+          <w:rFonts w:hint="eastAsia"/>
+          <w:lang w:val="en-US" w:eastAsia="zh-CN"/>
+        </w:rPr>
+        <w:t>修改</w:t>
+      </w:r>
+    </w:p>
+    <w:p>
+      <w:pPr>
+        <w:pStyle w:val="4"/>
+        <w:bidi w:val="0"/>
+        <w:rPr>
+          <w:rFonts w:hint="eastAsia"/>
+          <w:lang w:val="en-US" w:eastAsia="zh-CN"/>
+        </w:rPr>
+      </w:pPr>
+      <w:r>
+        <w:rPr>
+          <w:rFonts w:hint="eastAsia"/>
+          <w:lang w:val="en-US" w:eastAsia="zh-CN"/>
+        </w:rPr>
+        <w:t>新增药品</w:t>
+      </w:r>
+    </w:p>
+    <w:p>
+      <w:r>
+        <w:drawing>
+          <wp:inline distT="0" distB="0" distL="114300" distR="114300">
+            <wp:extent cx="5268595" cy="3830955"/>
+            <wp:effectExtent l="0" t="0" r="4445" b="9525"/>
+            <wp:docPr id="3" name="图片 3"/>
+            <wp:cNvGraphicFramePr>
+              <a:graphicFrameLocks xmlns:a="http://schemas.openxmlformats.org/drawingml/2006/main" noChangeAspect="1"/>
+            </wp:cNvGraphicFramePr>
+            <a:graphic xmlns:a="http://schemas.openxmlformats.org/drawingml/2006/main">
+              <a:graphicData uri="http://schemas.openxmlformats.org/drawingml/2006/picture">
+                <pic:pic xmlns:pic="http://schemas.openxmlformats.org/drawingml/2006/picture">
+                  <pic:nvPicPr>
+                    <pic:cNvPr id="3" name="图片 3"/>
+                    <pic:cNvPicPr>
+                      <a:picLocks noChangeAspect="1"/>
+                    </pic:cNvPicPr>
+                  </pic:nvPicPr>
+                  <pic:blipFill>
+                    <a:blip r:embed="rId15"/>
+                    <a:stretch>
+                      <a:fillRect/>
+                    </a:stretch>
+                  </pic:blipFill>
+                  <pic:spPr>
+                    <a:xfrm>
+                      <a:off x="0" y="0"/>
+                      <a:ext cx="5268595" cy="3830955"/>
+                    </a:xfrm>
+                    <a:prstGeom prst="rect">
+                      <a:avLst/>
+                    </a:prstGeom>
+                    <a:noFill/>
+                    <a:ln>
+                      <a:noFill/>
+                    </a:ln>
+                  </pic:spPr>
+                </pic:pic>
+              </a:graphicData>
+            </a:graphic>
+          </wp:inline>
+        </w:drawing>
+      </w:r>
+    </w:p>
+    <w:p>
+      <w:pPr>
+        <w:pStyle w:val="4"/>
+        <w:bidi w:val="0"/>
+        <w:rPr>
+          <w:rFonts w:hint="eastAsia"/>
+          <w:lang w:val="en-US" w:eastAsia="zh-CN"/>
+        </w:rPr>
+      </w:pPr>
+      <w:r>
+        <w:rPr>
+          <w:rFonts w:hint="eastAsia"/>
+          <w:lang w:val="en-US" w:eastAsia="zh-CN"/>
+        </w:rPr>
+        <w:t>删除</w:t>
+      </w:r>
+    </w:p>
+    <w:p/>
+    <w:p>
+      <w:pPr>
+        <w:pStyle w:val="3"/>
+        <w:bidi w:val="0"/>
+        <w:rPr>
+          <w:rFonts w:hint="eastAsia"/>
+          <w:lang w:val="en-US" w:eastAsia="zh-CN"/>
+        </w:rPr>
+      </w:pPr>
+      <w:r>
+        <w:rPr>
+          <w:rFonts w:hint="eastAsia"/>
+          <w:lang w:val="en-US" w:eastAsia="zh-CN"/>
+        </w:rPr>
+        <w:t>反馈管理</w:t>
+      </w:r>
+    </w:p>
+    <w:p>
+      <w:pPr>
+        <w:pStyle w:val="4"/>
+        <w:bidi w:val="0"/>
+        <w:rPr>
+          <w:rFonts w:hint="eastAsia"/>
+          <w:lang w:val="en-US" w:eastAsia="zh-CN"/>
+        </w:rPr>
+      </w:pPr>
+      <w:r>
+        <w:rPr>
+          <w:rFonts w:hint="eastAsia"/>
+          <w:lang w:val="en-US" w:eastAsia="zh-CN"/>
+        </w:rPr>
+        <w:t>所有反馈</w:t>
+      </w:r>
+    </w:p>
+    <w:p>
+      <w:pPr>
+        <w:rPr>
+          <w:rFonts w:hint="default"/>
+          <w:lang w:val="en-US" w:eastAsia="zh-CN"/>
+        </w:rPr>
+      </w:pPr>
+      <w:r>
+        <w:drawing>
+          <wp:inline distT="0" distB="0" distL="114300" distR="114300">
+            <wp:extent cx="5260340" cy="2249170"/>
+            <wp:effectExtent l="0" t="0" r="16510" b="17780"/>
+            <wp:docPr id="7" name="图片 5"/>
+            <wp:cNvGraphicFramePr>
+              <a:graphicFrameLocks xmlns:a="http://schemas.openxmlformats.org/drawingml/2006/main" noChangeAspect="1"/>
+            </wp:cNvGraphicFramePr>
+            <a:graphic xmlns:a="http://schemas.openxmlformats.org/drawingml/2006/main">
+              <a:graphicData uri="http://schemas.openxmlformats.org/drawingml/2006/picture">
+                <pic:pic xmlns:pic="http://schemas.openxmlformats.org/drawingml/2006/picture">
+                  <pic:nvPicPr>
+                    <pic:cNvPr id="7" name="图片 5"/>
+                    <pic:cNvPicPr>
+                      <a:picLocks noChangeAspect="1"/>
+                    </pic:cNvPicPr>
+                  </pic:nvPicPr>
+                  <pic:blipFill>
+                    <a:blip r:embed="rId16"/>
+                    <a:stretch>
+                      <a:fillRect/>
+                    </a:stretch>
+                  </pic:blipFill>
+                  <pic:spPr>
+                    <a:xfrm>
+                      <a:off x="0" y="0"/>
+                      <a:ext cx="5260340" cy="2249170"/>
+                    </a:xfrm>
+                    <a:prstGeom prst="rect">
+                      <a:avLst/>
+                    </a:prstGeom>
+                    <a:noFill/>
+                    <a:ln>
+                      <a:noFill/>
+                    </a:ln>
+                  </pic:spPr>
+                </pic:pic>
+              </a:graphicData>
+            </a:graphic>
+          </wp:inline>
+        </w:drawing>
+      </w:r>
+    </w:p>
+    <w:p>
+      <w:pPr>
+        <w:pStyle w:val="4"/>
+        <w:bidi w:val="0"/>
+        <w:rPr>
+          <w:rFonts w:hint="default"/>
+          <w:lang w:val="en-US" w:eastAsia="zh-CN"/>
+        </w:rPr>
+      </w:pPr>
+      <w:r>
+        <w:rPr>
+          <w:rFonts w:hint="eastAsia"/>
+          <w:lang w:val="en-US" w:eastAsia="zh-CN"/>
+        </w:rPr>
+        <w:t>删除反馈</w:t>
+      </w:r>
+    </w:p>
+    <w:p>
+      <w:pPr>
+        <w:rPr>
+          <w:rFonts w:hint="eastAsia"/>
+          <w:lang w:val="en-US" w:eastAsia="zh-CN"/>
+        </w:rPr>
+      </w:pPr>
+    </w:p>
+    <w:p>
+      <w:pPr>
+        <w:pStyle w:val="3"/>
+        <w:bidi w:val="0"/>
+        <w:rPr>
+          <w:rFonts w:hint="eastAsia"/>
+          <w:lang w:val="en-US" w:eastAsia="zh-CN"/>
+        </w:rPr>
+      </w:pPr>
+      <w:r>
+        <w:rPr>
+          <w:rFonts w:hint="eastAsia"/>
+          <w:lang w:val="en-US" w:eastAsia="zh-CN"/>
+        </w:rPr>
+        <w:t>智能医生</w:t>
+      </w:r>
+    </w:p>
+    <w:p>
+      <w:pPr>
+        <w:rPr>
+          <w:rFonts w:hint="eastAsia"/>
+          <w:lang w:val="en-US" w:eastAsia="zh-CN"/>
+        </w:rPr>
+      </w:pPr>
+      <w:r>
+        <w:rPr>
+          <w:rFonts w:hint="eastAsia"/>
+          <w:lang w:val="en-US" w:eastAsia="zh-CN"/>
+        </w:rPr>
+        <w:t>流程：</w:t>
+      </w:r>
+    </w:p>
+    <w:p>
+      <w:pPr>
+        <w:numPr>
+          <w:ilvl w:val="0"/>
+          <w:numId w:val="10"/>
+        </w:numPr>
+        <w:rPr>
+          <w:rFonts w:ascii="宋体" w:hAnsi="宋体" w:eastAsia="宋体" w:cs="宋体"/>
+          <w:sz w:val="24"/>
+          <w:szCs w:val="24"/>
+        </w:rPr>
+      </w:pPr>
+      <w:r>
+        <w:rPr>
+          <w:rFonts w:ascii="宋体" w:hAnsi="宋体" w:eastAsia="宋体" w:cs="宋体"/>
+          <w:sz w:val="24"/>
+          <w:szCs w:val="24"/>
+        </w:rPr>
+        <w:t>用户输入消息并点击“发送”按钮</w:t>
+      </w:r>
+      <w:r>
+        <w:rPr>
+          <w:rFonts w:hint="eastAsia" w:ascii="宋体" w:hAnsi="宋体" w:eastAsia="宋体" w:cs="宋体"/>
+          <w:sz w:val="24"/>
+          <w:szCs w:val="24"/>
+          <w:lang w:val="en-US" w:eastAsia="zh-CN"/>
+        </w:rPr>
+        <w:t xml:space="preserve"> ，</w:t>
+      </w:r>
+      <w:r>
+        <w:rPr>
+          <w:rFonts w:ascii="宋体" w:hAnsi="宋体" w:eastAsia="宋体" w:cs="宋体"/>
+          <w:sz w:val="24"/>
+          <w:szCs w:val="24"/>
+        </w:rPr>
+        <w:t>send</w:t>
+      </w:r>
+    </w:p>
+    <w:p>
+      <w:pPr>
+        <w:numPr>
+          <w:ilvl w:val="0"/>
+          <w:numId w:val="10"/>
+        </w:numPr>
+        <w:rPr>
+          <w:rFonts w:hint="default" w:ascii="宋体" w:hAnsi="宋体" w:eastAsia="宋体" w:cs="宋体"/>
+          <w:sz w:val="24"/>
+          <w:szCs w:val="24"/>
+          <w:lang w:val="en-US" w:eastAsia="zh-CN"/>
+        </w:rPr>
+      </w:pPr>
+      <w:r>
+        <w:rPr>
+          <w:rFonts w:ascii="宋体" w:hAnsi="宋体" w:eastAsia="宋体" w:cs="宋体"/>
+          <w:sz w:val="24"/>
+          <w:szCs w:val="24"/>
+        </w:rPr>
+        <w:t>发送 AJAX 请求到后端</w:t>
+      </w:r>
+      <w:r>
+        <w:rPr>
+          <w:rFonts w:hint="eastAsia" w:ascii="宋体" w:hAnsi="宋体" w:eastAsia="宋体" w:cs="宋体"/>
+          <w:sz w:val="24"/>
+          <w:szCs w:val="24"/>
+          <w:lang w:eastAsia="zh-CN"/>
+        </w:rPr>
+        <w:t>，</w:t>
+      </w:r>
+      <w:r>
+        <w:rPr>
+          <w:rFonts w:hint="eastAsia" w:ascii="宋体" w:hAnsi="宋体" w:eastAsia="宋体" w:cs="宋体"/>
+          <w:sz w:val="24"/>
+          <w:szCs w:val="24"/>
+          <w:lang w:val="en-US" w:eastAsia="zh-CN"/>
+        </w:rPr>
+        <w:t xml:space="preserve">  </w:t>
+      </w:r>
+      <w:r>
+        <w:rPr>
+          <w:rFonts w:ascii="宋体" w:hAnsi="宋体" w:eastAsia="宋体" w:cs="宋体"/>
+          <w:sz w:val="24"/>
+          <w:szCs w:val="24"/>
+        </w:rPr>
+        <w:t>/message/query</w:t>
+      </w:r>
+      <w:r>
+        <w:rPr>
+          <w:rFonts w:hint="eastAsia" w:ascii="宋体" w:hAnsi="宋体" w:eastAsia="宋体" w:cs="宋体"/>
+          <w:sz w:val="24"/>
+          <w:szCs w:val="24"/>
+          <w:lang w:val="en-US" w:eastAsia="zh-CN"/>
+        </w:rPr>
+        <w:t xml:space="preserve">  </w:t>
+      </w:r>
+      <w:r>
+        <w:rPr>
+          <w:rFonts w:ascii="宋体" w:hAnsi="宋体" w:eastAsia="宋体" w:cs="宋体"/>
+          <w:sz w:val="24"/>
+          <w:szCs w:val="24"/>
+        </w:rPr>
+        <w:t xml:space="preserve">该函数获取输入框中的文本，若为空则不发送请求。发送请求时，将消息作为 </w:t>
+      </w:r>
+      <w:r>
+        <w:rPr>
+          <w:rStyle w:val="12"/>
+          <w:rFonts w:ascii="宋体" w:hAnsi="宋体" w:eastAsia="宋体" w:cs="宋体"/>
+          <w:sz w:val="24"/>
+          <w:szCs w:val="24"/>
+        </w:rPr>
+        <w:t>content</w:t>
+      </w:r>
+      <w:r>
+        <w:rPr>
+          <w:rFonts w:ascii="宋体" w:hAnsi="宋体" w:eastAsia="宋体" w:cs="宋体"/>
+          <w:sz w:val="24"/>
+          <w:szCs w:val="24"/>
+        </w:rPr>
+        <w:t xml:space="preserve"> 参数发送给后端 </w:t>
+      </w:r>
+      <w:r>
+        <w:rPr>
+          <w:rStyle w:val="12"/>
+          <w:rFonts w:ascii="宋体" w:hAnsi="宋体" w:eastAsia="宋体" w:cs="宋体"/>
+          <w:sz w:val="24"/>
+          <w:szCs w:val="24"/>
+        </w:rPr>
+        <w:t>/message/query</w:t>
+      </w:r>
+      <w:r>
+        <w:rPr>
+          <w:rFonts w:ascii="宋体" w:hAnsi="宋体" w:eastAsia="宋体" w:cs="宋体"/>
+          <w:sz w:val="24"/>
+          <w:szCs w:val="24"/>
+        </w:rPr>
+        <w:t xml:space="preserve"> 接口。</w:t>
+      </w:r>
+    </w:p>
+    <w:p>
+      <w:pPr>
+        <w:numPr>
+          <w:ilvl w:val="0"/>
+          <w:numId w:val="10"/>
+        </w:numPr>
+        <w:rPr>
+          <w:rFonts w:hint="default" w:ascii="宋体" w:hAnsi="宋体" w:eastAsia="宋体" w:cs="宋体"/>
+          <w:sz w:val="24"/>
+          <w:szCs w:val="24"/>
+          <w:lang w:val="en-US" w:eastAsia="zh-CN"/>
+        </w:rPr>
+      </w:pPr>
+      <w:r>
+        <w:rPr>
+          <w:rStyle w:val="12"/>
+          <w:rFonts w:ascii="宋体" w:hAnsi="宋体" w:eastAsia="宋体" w:cs="宋体"/>
+          <w:sz w:val="24"/>
+          <w:szCs w:val="24"/>
+        </w:rPr>
+        <w:t>MessageController</w:t>
+      </w:r>
+      <w:r>
+        <w:rPr>
+          <w:rFonts w:ascii="宋体" w:hAnsi="宋体" w:eastAsia="宋体" w:cs="宋体"/>
+          <w:sz w:val="24"/>
+          <w:szCs w:val="24"/>
+        </w:rPr>
+        <w:t xml:space="preserve">接收到请求后，调用 </w:t>
+      </w:r>
+      <w:r>
+        <w:rPr>
+          <w:rStyle w:val="12"/>
+          <w:rFonts w:ascii="宋体" w:hAnsi="宋体" w:eastAsia="宋体" w:cs="宋体"/>
+          <w:sz w:val="24"/>
+          <w:szCs w:val="24"/>
+        </w:rPr>
+        <w:t>ApiService.query()</w:t>
+      </w:r>
+      <w:r>
+        <w:rPr>
+          <w:rFonts w:ascii="宋体" w:hAnsi="宋体" w:eastAsia="宋体" w:cs="宋体"/>
+          <w:sz w:val="24"/>
+          <w:szCs w:val="24"/>
+        </w:rPr>
+        <w:t xml:space="preserve"> 方法进行处理。</w:t>
+      </w:r>
+    </w:p>
+    <w:p>
+      <w:pPr>
+        <w:numPr>
+          <w:ilvl w:val="0"/>
+          <w:numId w:val="10"/>
+        </w:numPr>
+        <w:rPr>
+          <w:rFonts w:hint="default" w:ascii="宋体" w:hAnsi="宋体" w:eastAsia="宋体" w:cs="宋体"/>
+          <w:sz w:val="24"/>
+          <w:szCs w:val="24"/>
+          <w:lang w:val="en-US" w:eastAsia="zh-CN"/>
+        </w:rPr>
+      </w:pPr>
+      <w:r>
+        <w:rPr>
+          <w:rStyle w:val="12"/>
+          <w:rFonts w:ascii="宋体" w:hAnsi="宋体" w:eastAsia="宋体" w:cs="宋体"/>
+          <w:sz w:val="24"/>
+          <w:szCs w:val="24"/>
+        </w:rPr>
+        <w:t>ApiService</w:t>
+      </w:r>
+      <w:r>
+        <w:rPr>
+          <w:rFonts w:ascii="宋体" w:hAnsi="宋体" w:eastAsia="宋体" w:cs="宋体"/>
+          <w:sz w:val="24"/>
+          <w:szCs w:val="24"/>
+        </w:rPr>
+        <w:t xml:space="preserve"> 会检查消息是否包含医疗相关的关键词。</w:t>
+      </w:r>
+    </w:p>
+    <w:p>
+      <w:pPr>
+        <w:numPr>
+          <w:ilvl w:val="0"/>
+          <w:numId w:val="10"/>
+        </w:numPr>
+        <w:rPr>
+          <w:rFonts w:hint="default" w:ascii="宋体" w:hAnsi="宋体" w:eastAsia="宋体" w:cs="宋体"/>
+          <w:sz w:val="24"/>
+          <w:szCs w:val="24"/>
+          <w:lang w:val="en-US" w:eastAsia="zh-CN"/>
+        </w:rPr>
+      </w:pPr>
+      <w:r>
+        <w:rPr>
+          <w:rFonts w:ascii="宋体" w:hAnsi="宋体" w:eastAsia="宋体" w:cs="宋体"/>
+          <w:sz w:val="24"/>
+          <w:szCs w:val="24"/>
+        </w:rPr>
+        <w:t>如果是医疗问题，调用 AIGC 模型生成回复；如果不是，返回一个提示消息。</w:t>
+      </w:r>
+    </w:p>
+    <w:p>
+      <w:r>
+        <w:drawing>
+          <wp:inline distT="0" distB="0" distL="114300" distR="114300">
+            <wp:extent cx="5266690" cy="2760980"/>
+            <wp:effectExtent l="0" t="0" r="6350" b="12700"/>
+            <wp:docPr id="2" name="图片 1"/>
+            <wp:cNvGraphicFramePr>
+              <a:graphicFrameLocks xmlns:a="http://schemas.openxmlformats.org/drawingml/2006/main" noChangeAspect="1"/>
+            </wp:cNvGraphicFramePr>
+            <a:graphic xmlns:a="http://schemas.openxmlformats.org/drawingml/2006/main">
+              <a:graphicData uri="http://schemas.openxmlformats.org/drawingml/2006/picture">
+                <pic:pic xmlns:pic="http://schemas.openxmlformats.org/drawingml/2006/picture">
+                  <pic:nvPicPr>
+                    <pic:cNvPr id="2" name="图片 1"/>
+                    <pic:cNvPicPr>
+                      <a:picLocks noChangeAspect="1"/>
+                    </pic:cNvPicPr>
+                  </pic:nvPicPr>
+                  <pic:blipFill>
+                    <a:blip r:embed="rId17"/>
+                    <a:stretch>
+                      <a:fillRect/>
+                    </a:stretch>
+                  </pic:blipFill>
+                  <pic:spPr>
+                    <a:xfrm>
+                      <a:off x="0" y="0"/>
+                      <a:ext cx="5266690" cy="2760980"/>
+                    </a:xfrm>
+                    <a:prstGeom prst="rect">
+                      <a:avLst/>
+                    </a:prstGeom>
+                    <a:noFill/>
+                    <a:ln>
+                      <a:noFill/>
+                    </a:ln>
+                  </pic:spPr>
+                </pic:pic>
+              </a:graphicData>
+            </a:graphic>
+          </wp:inline>
+        </w:drawing>
+      </w:r>
+    </w:p>
+    <w:p>
+      <w:pPr>
+        <w:rPr>
+          <w:rFonts w:hint="default"/>
+          <w:lang w:val="en-US" w:eastAsia="zh-CN"/>
+        </w:rPr>
+      </w:pPr>
     </w:p>
     <w:sectPr>
       <w:pgSz w:w="11906" w:h="16838"/>
@@ -1622,6 +4389,340 @@
 <file path=word/numbering.xml><?xml version="1.0" encoding="utf-8"?>
 <w:numbering xmlns:wpc="http://schemas.microsoft.com/office/word/2010/wordprocessingCanvas" xmlns:mc="http://schemas.openxmlformats.org/markup-compatibility/2006" xmlns:o="urn:schemas-microsoft-com:office:office" xmlns:r="http://schemas.openxmlformats.org/officeDocument/2006/relationships" xmlns:m="http://schemas.openxmlformats.org/officeDocument/2006/math" xmlns:v="urn:schemas-microsoft-com:vml" xmlns:wp14="http://schemas.microsoft.com/office/word/2010/wordprocessingDrawing" xmlns:wp="http://schemas.openxmlformats.org/drawingml/2006/wordprocessingDrawing" xmlns:w10="urn:schemas-microsoft-com:office:word" xmlns:w="http://schemas.openxmlformats.org/wordprocessingml/2006/main" xmlns:w14="http://schemas.microsoft.com/office/word/2010/wordml" xmlns:wpg="http://schemas.microsoft.com/office/word/2010/wordprocessingGroup" xmlns:wpi="http://schemas.microsoft.com/office/word/2010/wordprocessingInk" xmlns:wne="http://schemas.microsoft.com/office/word/2006/wordml" xmlns:wps="http://schemas.microsoft.com/office/word/2010/wordprocessingShape" xmlns:wpsCustomData="http://www.wps.cn/officeDocument/2013/wpsCustomData" mc:Ignorable="w14 wp14">
   <w:abstractNum w:abstractNumId="0">
+    <w:nsid w:val="8BD97A4C"/>
+    <w:multiLevelType w:val="multilevel"/>
+    <w:tmpl w:val="8BD97A4C"/>
+    <w:lvl w:ilvl="0" w:tentative="0">
+      <w:start w:val="1"/>
+      <w:numFmt w:val="bullet"/>
+      <w:lvlText w:val=""/>
+      <w:lvlJc w:val="left"/>
+      <w:pPr>
+        <w:tabs>
+          <w:tab w:val="left" w:pos="720"/>
+        </w:tabs>
+        <w:ind w:left="720" w:hanging="360"/>
+      </w:pPr>
+      <w:rPr>
+        <w:rFonts w:ascii="Symbol" w:hAnsi="Symbol" w:cs="Symbol"/>
+        <w:sz w:val="20"/>
+      </w:rPr>
+    </w:lvl>
+    <w:lvl w:ilvl="1" w:tentative="0">
+      <w:start w:val="1"/>
+      <w:numFmt w:val="bullet"/>
+      <w:lvlText w:val="o"/>
+      <w:lvlJc w:val="left"/>
+      <w:pPr>
+        <w:tabs>
+          <w:tab w:val="left" w:pos="1440"/>
+        </w:tabs>
+        <w:ind w:left="1440" w:hanging="360"/>
+      </w:pPr>
+      <w:rPr>
+        <w:rFonts w:ascii="Courier New" w:hAnsi="Courier New" w:cs="Courier New"/>
+        <w:sz w:val="20"/>
+      </w:rPr>
+    </w:lvl>
+    <w:lvl w:ilvl="2" w:tentative="0">
+      <w:start w:val="1"/>
+      <w:numFmt w:val="bullet"/>
+      <w:lvlText w:val=""/>
+      <w:lvlJc w:val="left"/>
+      <w:pPr>
+        <w:tabs>
+          <w:tab w:val="left" w:pos="2160"/>
+        </w:tabs>
+        <w:ind w:left="2160" w:hanging="360"/>
+      </w:pPr>
+      <w:rPr>
+        <w:rFonts w:ascii="Wingdings" w:hAnsi="Wingdings" w:cs="Wingdings"/>
+        <w:sz w:val="20"/>
+      </w:rPr>
+    </w:lvl>
+    <w:lvl w:ilvl="3" w:tentative="0">
+      <w:start w:val="1"/>
+      <w:numFmt w:val="bullet"/>
+      <w:lvlText w:val=""/>
+      <w:lvlJc w:val="left"/>
+      <w:pPr>
+        <w:tabs>
+          <w:tab w:val="left" w:pos="2880"/>
+        </w:tabs>
+        <w:ind w:left="2880" w:hanging="360"/>
+      </w:pPr>
+      <w:rPr>
+        <w:rFonts w:hint="default" w:ascii="Wingdings" w:hAnsi="Wingdings" w:cs="Wingdings"/>
+        <w:sz w:val="20"/>
+      </w:rPr>
+    </w:lvl>
+    <w:lvl w:ilvl="4" w:tentative="0">
+      <w:start w:val="1"/>
+      <w:numFmt w:val="bullet"/>
+      <w:lvlText w:val=""/>
+      <w:lvlJc w:val="left"/>
+      <w:pPr>
+        <w:tabs>
+          <w:tab w:val="left" w:pos="3600"/>
+        </w:tabs>
+        <w:ind w:left="3600" w:hanging="360"/>
+      </w:pPr>
+      <w:rPr>
+        <w:rFonts w:hint="default" w:ascii="Wingdings" w:hAnsi="Wingdings" w:cs="Wingdings"/>
+        <w:sz w:val="20"/>
+      </w:rPr>
+    </w:lvl>
+    <w:lvl w:ilvl="5" w:tentative="0">
+      <w:start w:val="1"/>
+      <w:numFmt w:val="bullet"/>
+      <w:lvlText w:val=""/>
+      <w:lvlJc w:val="left"/>
+      <w:pPr>
+        <w:tabs>
+          <w:tab w:val="left" w:pos="4320"/>
+        </w:tabs>
+        <w:ind w:left="4320" w:hanging="360"/>
+      </w:pPr>
+      <w:rPr>
+        <w:rFonts w:hint="default" w:ascii="Wingdings" w:hAnsi="Wingdings" w:cs="Wingdings"/>
+        <w:sz w:val="20"/>
+      </w:rPr>
+    </w:lvl>
+    <w:lvl w:ilvl="6" w:tentative="0">
+      <w:start w:val="1"/>
+      <w:numFmt w:val="bullet"/>
+      <w:lvlText w:val=""/>
+      <w:lvlJc w:val="left"/>
+      <w:pPr>
+        <w:tabs>
+          <w:tab w:val="left" w:pos="5040"/>
+        </w:tabs>
+        <w:ind w:left="5040" w:hanging="360"/>
+      </w:pPr>
+      <w:rPr>
+        <w:rFonts w:hint="default" w:ascii="Wingdings" w:hAnsi="Wingdings" w:cs="Wingdings"/>
+        <w:sz w:val="20"/>
+      </w:rPr>
+    </w:lvl>
+    <w:lvl w:ilvl="7" w:tentative="0">
+      <w:start w:val="1"/>
+      <w:numFmt w:val="bullet"/>
+      <w:lvlText w:val=""/>
+      <w:lvlJc w:val="left"/>
+      <w:pPr>
+        <w:tabs>
+          <w:tab w:val="left" w:pos="5760"/>
+        </w:tabs>
+        <w:ind w:left="5760" w:hanging="360"/>
+      </w:pPr>
+      <w:rPr>
+        <w:rFonts w:hint="default" w:ascii="Wingdings" w:hAnsi="Wingdings" w:cs="Wingdings"/>
+        <w:sz w:val="20"/>
+      </w:rPr>
+    </w:lvl>
+    <w:lvl w:ilvl="8" w:tentative="0">
+      <w:start w:val="1"/>
+      <w:numFmt w:val="bullet"/>
+      <w:lvlText w:val=""/>
+      <w:lvlJc w:val="left"/>
+      <w:pPr>
+        <w:tabs>
+          <w:tab w:val="left" w:pos="6480"/>
+        </w:tabs>
+        <w:ind w:left="6480" w:hanging="360"/>
+      </w:pPr>
+      <w:rPr>
+        <w:rFonts w:hint="default" w:ascii="Wingdings" w:hAnsi="Wingdings" w:cs="Wingdings"/>
+        <w:sz w:val="20"/>
+      </w:rPr>
+    </w:lvl>
+  </w:abstractNum>
+  <w:abstractNum w:abstractNumId="1">
+    <w:nsid w:val="BD71849F"/>
+    <w:multiLevelType w:val="singleLevel"/>
+    <w:tmpl w:val="BD71849F"/>
+    <w:lvl w:ilvl="0" w:tentative="0">
+      <w:start w:val="1"/>
+      <w:numFmt w:val="decimal"/>
+      <w:suff w:val="nothing"/>
+      <w:lvlText w:val="（%1）"/>
+      <w:lvlJc w:val="left"/>
+    </w:lvl>
+  </w:abstractNum>
+  <w:abstractNum w:abstractNumId="2">
+    <w:nsid w:val="C45367B3"/>
+    <w:multiLevelType w:val="singleLevel"/>
+    <w:tmpl w:val="C45367B3"/>
+    <w:lvl w:ilvl="0" w:tentative="0">
+      <w:start w:val="1"/>
+      <w:numFmt w:val="decimal"/>
+      <w:suff w:val="nothing"/>
+      <w:lvlText w:val="%1、"/>
+      <w:lvlJc w:val="left"/>
+    </w:lvl>
+  </w:abstractNum>
+  <w:abstractNum w:abstractNumId="3">
+    <w:nsid w:val="C820B705"/>
+    <w:multiLevelType w:val="multilevel"/>
+    <w:tmpl w:val="C820B705"/>
+    <w:lvl w:ilvl="0" w:tentative="0">
+      <w:start w:val="1"/>
+      <w:numFmt w:val="bullet"/>
+      <w:lvlText w:val=""/>
+      <w:lvlJc w:val="left"/>
+      <w:pPr>
+        <w:tabs>
+          <w:tab w:val="left" w:pos="720"/>
+        </w:tabs>
+        <w:ind w:left="720" w:hanging="360"/>
+      </w:pPr>
+      <w:rPr>
+        <w:rFonts w:hint="default" w:ascii="Symbol" w:hAnsi="Symbol" w:cs="Symbol"/>
+        <w:sz w:val="20"/>
+      </w:rPr>
+    </w:lvl>
+    <w:lvl w:ilvl="1" w:tentative="0">
+      <w:start w:val="1"/>
+      <w:numFmt w:val="bullet"/>
+      <w:lvlText w:val="o"/>
+      <w:lvlJc w:val="left"/>
+      <w:pPr>
+        <w:tabs>
+          <w:tab w:val="left" w:pos="1440"/>
+        </w:tabs>
+        <w:ind w:left="1440" w:hanging="360"/>
+      </w:pPr>
+      <w:rPr>
+        <w:rFonts w:hint="default" w:ascii="Courier New" w:hAnsi="Courier New" w:cs="Courier New"/>
+        <w:sz w:val="20"/>
+      </w:rPr>
+    </w:lvl>
+    <w:lvl w:ilvl="2" w:tentative="0">
+      <w:start w:val="1"/>
+      <w:numFmt w:val="bullet"/>
+      <w:lvlText w:val=""/>
+      <w:lvlJc w:val="left"/>
+      <w:pPr>
+        <w:tabs>
+          <w:tab w:val="left" w:pos="2160"/>
+        </w:tabs>
+        <w:ind w:left="2160" w:hanging="360"/>
+      </w:pPr>
+      <w:rPr>
+        <w:rFonts w:hint="default" w:ascii="Wingdings" w:hAnsi="Wingdings" w:cs="Wingdings"/>
+        <w:sz w:val="20"/>
+      </w:rPr>
+    </w:lvl>
+    <w:lvl w:ilvl="3" w:tentative="0">
+      <w:start w:val="1"/>
+      <w:numFmt w:val="bullet"/>
+      <w:lvlText w:val=""/>
+      <w:lvlJc w:val="left"/>
+      <w:pPr>
+        <w:tabs>
+          <w:tab w:val="left" w:pos="2880"/>
+        </w:tabs>
+        <w:ind w:left="2880" w:hanging="360"/>
+      </w:pPr>
+      <w:rPr>
+        <w:rFonts w:hint="default" w:ascii="Wingdings" w:hAnsi="Wingdings" w:cs="Wingdings"/>
+        <w:sz w:val="20"/>
+      </w:rPr>
+    </w:lvl>
+    <w:lvl w:ilvl="4" w:tentative="0">
+      <w:start w:val="1"/>
+      <w:numFmt w:val="bullet"/>
+      <w:lvlText w:val=""/>
+      <w:lvlJc w:val="left"/>
+      <w:pPr>
+        <w:tabs>
+          <w:tab w:val="left" w:pos="3600"/>
+        </w:tabs>
+        <w:ind w:left="3600" w:hanging="360"/>
+      </w:pPr>
+      <w:rPr>
+        <w:rFonts w:hint="default" w:ascii="Wingdings" w:hAnsi="Wingdings" w:cs="Wingdings"/>
+        <w:sz w:val="20"/>
+      </w:rPr>
+    </w:lvl>
+    <w:lvl w:ilvl="5" w:tentative="0">
+      <w:start w:val="1"/>
+      <w:numFmt w:val="bullet"/>
+      <w:lvlText w:val=""/>
+      <w:lvlJc w:val="left"/>
+      <w:pPr>
+        <w:tabs>
+          <w:tab w:val="left" w:pos="4320"/>
+        </w:tabs>
+        <w:ind w:left="4320" w:hanging="360"/>
+      </w:pPr>
+      <w:rPr>
+        <w:rFonts w:hint="default" w:ascii="Wingdings" w:hAnsi="Wingdings" w:cs="Wingdings"/>
+        <w:sz w:val="20"/>
+      </w:rPr>
+    </w:lvl>
+    <w:lvl w:ilvl="6" w:tentative="0">
+      <w:start w:val="1"/>
+      <w:numFmt w:val="bullet"/>
+      <w:lvlText w:val=""/>
+      <w:lvlJc w:val="left"/>
+      <w:pPr>
+        <w:tabs>
+          <w:tab w:val="left" w:pos="5040"/>
+        </w:tabs>
+        <w:ind w:left="5040" w:hanging="360"/>
+      </w:pPr>
+      <w:rPr>
+        <w:rFonts w:hint="default" w:ascii="Wingdings" w:hAnsi="Wingdings" w:cs="Wingdings"/>
+        <w:sz w:val="20"/>
+      </w:rPr>
+    </w:lvl>
+    <w:lvl w:ilvl="7" w:tentative="0">
+      <w:start w:val="1"/>
+      <w:numFmt w:val="bullet"/>
+      <w:lvlText w:val=""/>
+      <w:lvlJc w:val="left"/>
+      <w:pPr>
+        <w:tabs>
+          <w:tab w:val="left" w:pos="5760"/>
+        </w:tabs>
+        <w:ind w:left="5760" w:hanging="360"/>
+      </w:pPr>
+      <w:rPr>
+        <w:rFonts w:hint="default" w:ascii="Wingdings" w:hAnsi="Wingdings" w:cs="Wingdings"/>
+        <w:sz w:val="20"/>
+      </w:rPr>
+    </w:lvl>
+    <w:lvl w:ilvl="8" w:tentative="0">
+      <w:start w:val="1"/>
+      <w:numFmt w:val="bullet"/>
+      <w:lvlText w:val=""/>
+      <w:lvlJc w:val="left"/>
+      <w:pPr>
+        <w:tabs>
+          <w:tab w:val="left" w:pos="6480"/>
+        </w:tabs>
+        <w:ind w:left="6480" w:hanging="360"/>
+      </w:pPr>
+      <w:rPr>
+        <w:rFonts w:hint="default" w:ascii="Wingdings" w:hAnsi="Wingdings" w:cs="Wingdings"/>
+        <w:sz w:val="20"/>
+      </w:rPr>
+    </w:lvl>
+  </w:abstractNum>
+  <w:abstractNum w:abstractNumId="4">
+    <w:nsid w:val="C87C62E1"/>
+    <w:multiLevelType w:val="singleLevel"/>
+    <w:tmpl w:val="C87C62E1"/>
+    <w:lvl w:ilvl="0" w:tentative="0">
+      <w:start w:val="1"/>
+      <w:numFmt w:val="decimal"/>
+      <w:suff w:val="nothing"/>
+      <w:lvlText w:val="%1、"/>
+      <w:lvlJc w:val="left"/>
+    </w:lvl>
+  </w:abstractNum>
+  <w:abstractNum w:abstractNumId="5">
     <w:nsid w:val="EB59CA7F"/>
     <w:multiLevelType w:val="singleLevel"/>
     <w:tmpl w:val="EB59CA7F"/>
@@ -1641,7 +4742,7 @@
       </w:rPr>
     </w:lvl>
   </w:abstractNum>
-  <w:abstractNum w:abstractNumId="1">
+  <w:abstractNum w:abstractNumId="6">
     <w:nsid w:val="352129E6"/>
     <w:multiLevelType w:val="multilevel"/>
     <w:tmpl w:val="352129E6"/>
@@ -1773,7 +4874,31 @@
       </w:rPr>
     </w:lvl>
   </w:abstractNum>
-  <w:abstractNum w:abstractNumId="2">
+  <w:abstractNum w:abstractNumId="7">
+    <w:nsid w:val="35A1D9A4"/>
+    <w:multiLevelType w:val="singleLevel"/>
+    <w:tmpl w:val="35A1D9A4"/>
+    <w:lvl w:ilvl="0" w:tentative="0">
+      <w:start w:val="1"/>
+      <w:numFmt w:val="decimal"/>
+      <w:suff w:val="nothing"/>
+      <w:lvlText w:val="%1、"/>
+      <w:lvlJc w:val="left"/>
+    </w:lvl>
+  </w:abstractNum>
+  <w:abstractNum w:abstractNumId="8">
+    <w:nsid w:val="3D70C87C"/>
+    <w:multiLevelType w:val="singleLevel"/>
+    <w:tmpl w:val="3D70C87C"/>
+    <w:lvl w:ilvl="0" w:tentative="0">
+      <w:start w:val="1"/>
+      <w:numFmt w:val="decimal"/>
+      <w:suff w:val="nothing"/>
+      <w:lvlText w:val="%1、"/>
+      <w:lvlJc w:val="left"/>
+    </w:lvl>
+  </w:abstractNum>
+  <w:abstractNum w:abstractNumId="9">
     <w:nsid w:val="6451DA43"/>
     <w:multiLevelType w:val="multilevel"/>
     <w:tmpl w:val="6451DA43"/>
@@ -1923,13 +5048,34 @@
     </w:lvl>
   </w:abstractNum>
   <w:num w:numId="1">
+    <w:abstractNumId w:val="9"/>
+  </w:num>
+  <w:num w:numId="2">
+    <w:abstractNumId w:val="6"/>
+  </w:num>
+  <w:num w:numId="3">
+    <w:abstractNumId w:val="5"/>
+  </w:num>
+  <w:num w:numId="4">
+    <w:abstractNumId w:val="0"/>
+  </w:num>
+  <w:num w:numId="5">
+    <w:abstractNumId w:val="3"/>
+  </w:num>
+  <w:num w:numId="6">
+    <w:abstractNumId w:val="4"/>
+  </w:num>
+  <w:num w:numId="7">
+    <w:abstractNumId w:val="8"/>
+  </w:num>
+  <w:num w:numId="8">
+    <w:abstractNumId w:val="7"/>
+  </w:num>
+  <w:num w:numId="9">
     <w:abstractNumId w:val="2"/>
   </w:num>
-  <w:num w:numId="2">
+  <w:num w:numId="10">
     <w:abstractNumId w:val="1"/>
-  </w:num>
-  <w:num w:numId="3">
-    <w:abstractNumId w:val="0"/>
   </w:num>
 </w:numbering>
 </file>
@@ -2041,10 +5187,10 @@
     <w:lsdException w:unhideWhenUsed="0" w:uiPriority="0" w:semiHidden="0" w:name="HTML Acronym"/>
     <w:lsdException w:unhideWhenUsed="0" w:uiPriority="0" w:semiHidden="0" w:name="HTML Address"/>
     <w:lsdException w:unhideWhenUsed="0" w:uiPriority="0" w:semiHidden="0" w:name="HTML Cite"/>
-    <w:lsdException w:unhideWhenUsed="0" w:uiPriority="0" w:semiHidden="0" w:name="HTML Code"/>
+    <w:lsdException w:qFormat="1" w:unhideWhenUsed="0" w:uiPriority="0" w:semiHidden="0" w:name="HTML Code"/>
     <w:lsdException w:unhideWhenUsed="0" w:uiPriority="0" w:semiHidden="0" w:name="HTML Definition"/>
     <w:lsdException w:unhideWhenUsed="0" w:uiPriority="0" w:semiHidden="0" w:name="HTML Keyboard"/>
-    <w:lsdException w:unhideWhenUsed="0" w:uiPriority="0" w:semiHidden="0" w:name="HTML Preformatted"/>
+    <w:lsdException w:qFormat="1" w:unhideWhenUsed="0" w:uiPriority="0" w:semiHidden="0" w:name="HTML Preformatted"/>
     <w:lsdException w:unhideWhenUsed="0" w:uiPriority="0" w:semiHidden="0" w:name="HTML Sample"/>
     <w:lsdException w:unhideWhenUsed="0" w:uiPriority="0" w:semiHidden="0" w:name="HTML Typewriter"/>
     <w:lsdException w:unhideWhenUsed="0" w:uiPriority="0" w:semiHidden="0" w:name="HTML Variable"/>
@@ -2093,7 +5239,7 @@
     <w:lsdException w:unhideWhenUsed="0" w:uiPriority="0" w:semiHidden="0" w:name="Table Web 2"/>
     <w:lsdException w:unhideWhenUsed="0" w:uiPriority="0" w:semiHidden="0" w:name="Table Web 3"/>
     <w:lsdException w:unhideWhenUsed="0" w:uiPriority="0" w:semiHidden="0" w:name="Balloon Text"/>
-    <w:lsdException w:unhideWhenUsed="0" w:uiPriority="0" w:semiHidden="0" w:name="Table Grid"/>
+    <w:lsdException w:qFormat="1" w:unhideWhenUsed="0" w:uiPriority="0" w:semiHidden="0" w:name="Table Grid"/>
     <w:lsdException w:unhideWhenUsed="0" w:uiPriority="0" w:semiHidden="0" w:name="Table Theme"/>
     <w:lsdException w:unhideWhenUsed="0" w:uiPriority="60" w:semiHidden="0" w:name="Light Shading"/>
     <w:lsdException w:unhideWhenUsed="0" w:uiPriority="61" w:semiHidden="0" w:name="Light List"/>
@@ -2290,13 +5436,13 @@
       <w:lang w:val="en-US" w:eastAsia="zh-CN" w:bidi="ar"/>
     </w:rPr>
   </w:style>
-  <w:style w:type="character" w:default="1" w:styleId="8">
+  <w:style w:type="character" w:default="1" w:styleId="10">
     <w:name w:val="Default Paragraph Font"/>
     <w:semiHidden/>
     <w:qFormat/>
     <w:uiPriority w:val="0"/>
   </w:style>
-  <w:style w:type="table" w:default="1" w:styleId="7">
+  <w:style w:type="table" w:default="1" w:styleId="8">
     <w:name w:val="Normal Table"/>
     <w:semiHidden/>
     <w:qFormat/>
@@ -2311,6 +5457,40 @@
     </w:tblPr>
   </w:style>
   <w:style w:type="paragraph" w:styleId="6">
+    <w:name w:val="HTML Preformatted"/>
+    <w:basedOn w:val="1"/>
+    <w:qFormat/>
+    <w:uiPriority w:val="0"/>
+    <w:pPr>
+      <w:tabs>
+        <w:tab w:val="left" w:pos="916"/>
+        <w:tab w:val="left" w:pos="1832"/>
+        <w:tab w:val="left" w:pos="2748"/>
+        <w:tab w:val="left" w:pos="3664"/>
+        <w:tab w:val="left" w:pos="4580"/>
+        <w:tab w:val="left" w:pos="5496"/>
+        <w:tab w:val="left" w:pos="6412"/>
+        <w:tab w:val="left" w:pos="7328"/>
+        <w:tab w:val="left" w:pos="8244"/>
+        <w:tab w:val="left" w:pos="9160"/>
+        <w:tab w:val="left" w:pos="10076"/>
+        <w:tab w:val="left" w:pos="10992"/>
+        <w:tab w:val="left" w:pos="11908"/>
+        <w:tab w:val="left" w:pos="12824"/>
+        <w:tab w:val="left" w:pos="13740"/>
+        <w:tab w:val="left" w:pos="14656"/>
+      </w:tabs>
+      <w:jc w:val="left"/>
+    </w:pPr>
+    <w:rPr>
+      <w:rFonts w:hint="eastAsia" w:ascii="宋体" w:hAnsi="宋体" w:eastAsia="宋体" w:cs="宋体"/>
+      <w:kern w:val="0"/>
+      <w:sz w:val="24"/>
+      <w:szCs w:val="24"/>
+      <w:lang w:val="en-US" w:eastAsia="zh-CN" w:bidi="ar"/>
+    </w:rPr>
+  </w:style>
+  <w:style w:type="paragraph" w:styleId="7">
     <w:name w:val="Normal (Web)"/>
     <w:basedOn w:val="1"/>
     <w:qFormat/>
@@ -2326,13 +5506,43 @@
       <w:lang w:val="en-US" w:eastAsia="zh-CN" w:bidi="ar"/>
     </w:rPr>
   </w:style>
-  <w:style w:type="character" w:styleId="9">
+  <w:style w:type="table" w:styleId="9">
+    <w:name w:val="Table Grid"/>
+    <w:basedOn w:val="8"/>
+    <w:qFormat/>
+    <w:uiPriority w:val="0"/>
+    <w:pPr>
+      <w:widowControl w:val="0"/>
+      <w:jc w:val="both"/>
+    </w:pPr>
+    <w:tblPr>
+      <w:tblBorders>
+        <w:top w:val="single" w:color="auto" w:sz="4" w:space="0"/>
+        <w:left w:val="single" w:color="auto" w:sz="4" w:space="0"/>
+        <w:bottom w:val="single" w:color="auto" w:sz="4" w:space="0"/>
+        <w:right w:val="single" w:color="auto" w:sz="4" w:space="0"/>
+        <w:insideH w:val="single" w:color="auto" w:sz="4" w:space="0"/>
+        <w:insideV w:val="single" w:color="auto" w:sz="4" w:space="0"/>
+      </w:tblBorders>
+    </w:tblPr>
+  </w:style>
+  <w:style w:type="character" w:styleId="11">
     <w:name w:val="Strong"/>
-    <w:basedOn w:val="8"/>
+    <w:basedOn w:val="10"/>
     <w:qFormat/>
     <w:uiPriority w:val="0"/>
     <w:rPr>
       <w:b/>
+    </w:rPr>
+  </w:style>
+  <w:style w:type="character" w:styleId="12">
+    <w:name w:val="HTML Code"/>
+    <w:basedOn w:val="10"/>
+    <w:qFormat/>
+    <w:uiPriority w:val="0"/>
+    <w:rPr>
+      <w:rFonts w:ascii="Courier New" w:hAnsi="Courier New"/>
+      <w:sz w:val="20"/>
     </w:rPr>
   </w:style>
 </w:styles>
